--- a/documents/Manish Khanal_CV.docx
+++ b/documents/Manish Khanal_CV.docx
@@ -45,7 +45,13 @@
         <w:rPr>
           <w:rFonts w:ascii="Times New Roman" w:hAnsi="Times New Roman" w:cs="Times New Roman"/>
         </w:rPr>
-        <w:t>Graduate Student</w:t>
+        <w:t xml:space="preserve">PhD Candidate, </w:t>
+      </w:r>
+      <w:r>
+        <w:rPr>
+          <w:rFonts w:ascii="Times New Roman" w:hAnsi="Times New Roman" w:cs="Times New Roman"/>
+        </w:rPr>
+        <w:t>Department of Physics and Astronomy</w:t>
       </w:r>
     </w:p>
     <w:p>
@@ -64,7 +70,7 @@
         <w:rPr>
           <w:rFonts w:ascii="Times New Roman" w:hAnsi="Times New Roman" w:cs="Times New Roman"/>
         </w:rPr>
-        <w:t>Department of Physics and Astronomy</w:t>
+        <w:t>University of Utah, Salt Lake City, Utah, USA</w:t>
       </w:r>
     </w:p>
     <w:p>
@@ -76,28 +82,12 @@
         <w:ind w:left="720" w:firstLine="720"/>
         <w:jc w:val="center"/>
         <w:rPr>
-          <w:rFonts w:ascii="Times New Roman" w:hAnsi="Times New Roman" w:cs="Times New Roman"/>
-        </w:rPr>
-      </w:pPr>
-      <w:r>
-        <w:rPr>
-          <w:rFonts w:ascii="Times New Roman" w:hAnsi="Times New Roman" w:cs="Times New Roman"/>
-        </w:rPr>
-        <w:t>University of Utah, Salt Lake City, Utah, USA</w:t>
-      </w:r>
-    </w:p>
-    <w:p>
-      <w:pPr>
-        <w:tabs>
-          <w:tab w:val="left" w:pos="720"/>
-        </w:tabs>
-        <w:spacing w:after="0" w:line="240" w:lineRule="auto"/>
-        <w:ind w:left="720" w:firstLine="720"/>
-        <w:jc w:val="center"/>
-        <w:rPr>
-          <w:rFonts w:ascii="Times New Roman" w:hAnsi="Times New Roman" w:cs="Times New Roman"/>
+          <w:rStyle w:val="Hyperlink"/>
+          <w:rFonts w:ascii="Times New Roman" w:hAnsi="Times New Roman" w:cs="Times New Roman"/>
+          <w:color w:val="auto"/>
           <w:sz w:val="24"/>
           <w:szCs w:val="24"/>
+          <w:u w:val="none"/>
         </w:rPr>
       </w:pPr>
       <w:r>
@@ -116,22 +106,14 @@
         </w:rPr>
         <w:t>1 385 371 9075</w:t>
       </w:r>
-    </w:p>
-    <w:p>
-      <w:pPr>
-        <w:tabs>
-          <w:tab w:val="left" w:pos="720"/>
-        </w:tabs>
-        <w:spacing w:after="0" w:line="240" w:lineRule="auto"/>
-        <w:ind w:left="720" w:firstLine="720"/>
-        <w:jc w:val="center"/>
-        <w:rPr>
-          <w:rStyle w:val="Hyperlink"/>
+      <w:r>
+        <w:rPr>
           <w:rFonts w:ascii="Times New Roman" w:hAnsi="Times New Roman" w:cs="Times New Roman"/>
           <w:sz w:val="24"/>
           <w:szCs w:val="24"/>
         </w:rPr>
-      </w:pPr>
+        <w:t xml:space="preserve"> | </w:t>
+      </w:r>
       <w:r>
         <w:rPr>
           <w:rFonts w:ascii="Times New Roman" w:hAnsi="Times New Roman" w:cs="Times New Roman"/>
@@ -148,7 +130,7 @@
             <w:sz w:val="24"/>
             <w:szCs w:val="24"/>
           </w:rPr>
-          <w:t>u1421460@umail.utah.edu</w:t>
+          <w:t>manish.khanal@utah.edu</w:t>
         </w:r>
       </w:hyperlink>
     </w:p>
@@ -160,31 +142,38 @@
         <w:spacing w:after="0" w:line="240" w:lineRule="auto"/>
         <w:ind w:left="720" w:firstLine="720"/>
         <w:jc w:val="center"/>
-        <w:rPr>
-          <w:rFonts w:ascii="Times New Roman" w:hAnsi="Times New Roman" w:cs="Times New Roman"/>
-          <w:sz w:val="24"/>
-          <w:szCs w:val="24"/>
-        </w:rPr>
       </w:pPr>
       <w:hyperlink r:id="rId9" w:history="1">
         <w:r>
           <w:rPr>
             <w:rStyle w:val="Hyperlink"/>
-            <w:rFonts w:ascii="Times New Roman" w:hAnsi="Times New Roman" w:cs="Times New Roman"/>
-            <w:sz w:val="24"/>
-            <w:szCs w:val="24"/>
           </w:rPr>
-          <w:t>https://www.researchgate.net/profile/Manish-Khanal-3</w:t>
+          <w:t>Google Scho</w:t>
+        </w:r>
+        <w:r>
+          <w:rPr>
+            <w:rStyle w:val="Hyperlink"/>
+          </w:rPr>
+          <w:t>l</w:t>
+        </w:r>
+        <w:r>
+          <w:rPr>
+            <w:rStyle w:val="Hyperlink"/>
+          </w:rPr>
+          <w:t>ar</w:t>
         </w:r>
       </w:hyperlink>
       <w:r>
-        <w:rPr>
-          <w:rFonts w:ascii="Times New Roman" w:hAnsi="Times New Roman" w:cs="Times New Roman"/>
-          <w:sz w:val="24"/>
-          <w:szCs w:val="24"/>
-        </w:rPr>
-        <w:t xml:space="preserve"> </w:t>
-      </w:r>
+        <w:t xml:space="preserve"> | </w:t>
+      </w:r>
+      <w:hyperlink r:id="rId10" w:history="1">
+        <w:r>
+          <w:rPr>
+            <w:rStyle w:val="Hyperlink"/>
+          </w:rPr>
+          <w:t>Personal Website</w:t>
+        </w:r>
+      </w:hyperlink>
     </w:p>
     <w:p>
       <w:pPr>
@@ -553,7 +542,13 @@
         <w:rPr>
           <w:rFonts w:ascii="Times New Roman" w:hAnsi="Times New Roman" w:cs="Times New Roman"/>
         </w:rPr>
-        <w:t>Renewable Energy</w:t>
+        <w:t>Renewable Energy Systems for Antarctic research station</w:t>
+      </w:r>
+      <w:r>
+        <w:rPr>
+          <w:rFonts w:ascii="Times New Roman" w:hAnsi="Times New Roman" w:cs="Times New Roman"/>
+        </w:rPr>
+        <w:t>s</w:t>
       </w:r>
     </w:p>
     <w:p>
@@ -579,6 +574,12 @@
         </w:rPr>
         <w:t>Neutrino Astrophysics</w:t>
       </w:r>
+      <w:r>
+        <w:rPr>
+          <w:rFonts w:ascii="Times New Roman" w:hAnsi="Times New Roman" w:cs="Times New Roman"/>
+        </w:rPr>
+        <w:t xml:space="preserve"> (with focus on Seyfert galaxies)</w:t>
+      </w:r>
     </w:p>
     <w:p>
       <w:pPr>
@@ -598,10 +599,10 @@
         </w:rPr>
       </w:pPr>
       <w:r>
-        <w:rPr>
-          <w:rFonts w:ascii="Times New Roman" w:hAnsi="Times New Roman" w:cs="Times New Roman"/>
-        </w:rPr>
-        <w:t xml:space="preserve">Data Analysis </w:t>
+        <w:t>Data-driven Physics Analysis</w:t>
+      </w:r>
+      <w:r>
+        <w:t xml:space="preserve"> using ML</w:t>
       </w:r>
     </w:p>
     <w:p>
@@ -633,6 +634,14 @@
           <w:u w:val="single"/>
         </w:rPr>
       </w:pPr>
+      <w:r>
+        <w:rPr>
+          <w:rFonts w:ascii="Times New Roman" w:hAnsi="Times New Roman" w:cs="Times New Roman"/>
+          <w:b/>
+          <w:u w:val="single"/>
+        </w:rPr>
+        <w:t>TEACHING EXPERIENCE</w:t>
+      </w:r>
     </w:p>
     <w:p>
       <w:pPr>
@@ -648,29 +657,6 @@
           <w:u w:val="single"/>
         </w:rPr>
       </w:pPr>
-      <w:r>
-        <w:rPr>
-          <w:rFonts w:ascii="Times New Roman" w:hAnsi="Times New Roman" w:cs="Times New Roman"/>
-          <w:b/>
-          <w:u w:val="single"/>
-        </w:rPr>
-        <w:t>TEACHING EXPERIENCE</w:t>
-      </w:r>
-    </w:p>
-    <w:p>
-      <w:pPr>
-        <w:tabs>
-          <w:tab w:val="left" w:pos="720"/>
-        </w:tabs>
-        <w:spacing w:after="0" w:line="240" w:lineRule="auto"/>
-        <w:ind w:firstLine="720"/>
-        <w:jc w:val="both"/>
-        <w:rPr>
-          <w:rFonts w:ascii="Times New Roman" w:hAnsi="Times New Roman" w:cs="Times New Roman"/>
-          <w:b/>
-          <w:u w:val="single"/>
-        </w:rPr>
-      </w:pPr>
     </w:p>
     <w:p>
       <w:pPr>
@@ -913,27 +899,79 @@
     </w:p>
     <w:p>
       <w:pPr>
+        <w:tabs>
+          <w:tab w:val="left" w:pos="720"/>
+        </w:tabs>
+        <w:spacing w:after="0" w:line="240" w:lineRule="auto"/>
+        <w:ind w:left="720"/>
+        <w:jc w:val="both"/>
+        <w:rPr>
+          <w:rFonts w:ascii="Times New Roman" w:hAnsi="Times New Roman" w:cs="Times New Roman"/>
+          <w:b/>
+          <w:u w:val="single"/>
+        </w:rPr>
+      </w:pPr>
+    </w:p>
+    <w:p>
+      <w:pPr>
+        <w:tabs>
+          <w:tab w:val="left" w:pos="720"/>
+        </w:tabs>
+        <w:spacing w:after="0" w:line="240" w:lineRule="auto"/>
+        <w:ind w:left="720"/>
+        <w:jc w:val="both"/>
+        <w:rPr>
+          <w:rFonts w:ascii="Times New Roman" w:hAnsi="Times New Roman" w:cs="Times New Roman"/>
+          <w:b/>
+          <w:u w:val="single"/>
+        </w:rPr>
+      </w:pPr>
+    </w:p>
+    <w:p>
+      <w:pPr>
+        <w:tabs>
+          <w:tab w:val="left" w:pos="720"/>
+        </w:tabs>
+        <w:spacing w:after="0" w:line="240" w:lineRule="auto"/>
+        <w:ind w:left="720"/>
+        <w:jc w:val="both"/>
+        <w:rPr>
+          <w:rFonts w:ascii="Times New Roman" w:hAnsi="Times New Roman" w:cs="Times New Roman"/>
+          <w:b/>
+          <w:u w:val="single"/>
+        </w:rPr>
+      </w:pPr>
+      <w:r>
+        <w:rPr>
+          <w:rFonts w:ascii="Times New Roman" w:hAnsi="Times New Roman" w:cs="Times New Roman"/>
+          <w:b/>
+          <w:u w:val="single"/>
+        </w:rPr>
+        <w:t>COMPUTATIONAL SKILLS</w:t>
+      </w:r>
+    </w:p>
+    <w:p>
+      <w:pPr>
+        <w:tabs>
+          <w:tab w:val="left" w:pos="720"/>
+        </w:tabs>
+        <w:spacing w:after="0" w:line="240" w:lineRule="auto"/>
+        <w:ind w:left="720"/>
+        <w:jc w:val="both"/>
+        <w:rPr>
+          <w:rFonts w:ascii="Times New Roman" w:hAnsi="Times New Roman" w:cs="Times New Roman"/>
+          <w:b/>
+          <w:u w:val="single"/>
+        </w:rPr>
+      </w:pPr>
+    </w:p>
+    <w:p>
+      <w:pPr>
         <w:pStyle w:val="ListParagraph"/>
-        <w:tabs>
-          <w:tab w:val="left" w:pos="720"/>
-        </w:tabs>
-        <w:spacing w:after="0" w:line="240" w:lineRule="auto"/>
-        <w:ind w:left="1260"/>
-        <w:jc w:val="both"/>
-        <w:rPr>
-          <w:rFonts w:ascii="Times New Roman" w:hAnsi="Times New Roman" w:cs="Times New Roman"/>
-        </w:rPr>
-      </w:pPr>
-      <w:r>
-        <w:rPr>
-          <w:rFonts w:ascii="Times New Roman" w:hAnsi="Times New Roman" w:cs="Times New Roman"/>
-          <w:b/>
-        </w:rPr>
-        <w:t xml:space="preserve">                                                                                                     </w:t>
-      </w:r>
-    </w:p>
-    <w:p>
-      <w:pPr>
+        <w:numPr>
+          <w:ilvl w:val="0"/>
+          <w:numId w:val="1"/>
+        </w:numPr>
         <w:tabs>
           <w:tab w:val="left" w:pos="720"/>
         </w:tabs>
@@ -941,58 +979,359 @@
         <w:jc w:val="both"/>
         <w:rPr>
           <w:rFonts w:ascii="Times New Roman" w:hAnsi="Times New Roman" w:cs="Times New Roman"/>
-        </w:rPr>
-      </w:pPr>
-    </w:p>
-    <w:p>
-      <w:pPr>
+          <w:b/>
+        </w:rPr>
+      </w:pPr>
+      <w:r>
+        <w:rPr>
+          <w:rFonts w:ascii="Times New Roman" w:hAnsi="Times New Roman" w:cs="Times New Roman"/>
+          <w:b/>
+        </w:rPr>
+        <w:t xml:space="preserve">Programming and Data Analysis: Python (analysis, visualization), MS Excel  </w:t>
+      </w:r>
+    </w:p>
+    <w:p>
+      <w:pPr>
+        <w:pStyle w:val="ListParagraph"/>
+        <w:numPr>
+          <w:ilvl w:val="0"/>
+          <w:numId w:val="1"/>
+        </w:numPr>
         <w:tabs>
           <w:tab w:val="left" w:pos="720"/>
         </w:tabs>
-        <w:spacing w:after="0" w:line="259" w:lineRule="auto"/>
-        <w:ind w:left="720"/>
+        <w:spacing w:after="0" w:line="240" w:lineRule="auto"/>
         <w:jc w:val="both"/>
         <w:rPr>
           <w:rFonts w:ascii="Times New Roman" w:hAnsi="Times New Roman" w:cs="Times New Roman"/>
           <w:b/>
-          <w:color w:val="000000" w:themeColor="text1"/>
+        </w:rPr>
+      </w:pPr>
+      <w:r>
+        <w:rPr>
+          <w:rStyle w:val="Strong"/>
+          <w:rFonts w:ascii="Times New Roman" w:hAnsi="Times New Roman" w:cs="Times New Roman"/>
+        </w:rPr>
+        <w:t>Scientific Tools</w:t>
+      </w:r>
+      <w:r>
+        <w:rPr>
+          <w:rFonts w:ascii="Times New Roman" w:hAnsi="Times New Roman" w:cs="Times New Roman"/>
+        </w:rPr>
+        <w:t xml:space="preserve">: Beamer, Origin, </w:t>
+      </w:r>
+      <w:r>
+        <w:rPr>
+          <w:rFonts w:ascii="Times New Roman" w:hAnsi="Times New Roman" w:cs="Times New Roman"/>
+        </w:rPr>
+        <w:t>GNU plot</w:t>
+      </w:r>
+    </w:p>
+    <w:p>
+      <w:pPr>
+        <w:tabs>
+          <w:tab w:val="left" w:pos="720"/>
+        </w:tabs>
+        <w:spacing w:after="0" w:line="240" w:lineRule="auto"/>
+        <w:jc w:val="both"/>
+        <w:rPr>
+          <w:rFonts w:ascii="Times New Roman" w:hAnsi="Times New Roman" w:cs="Times New Roman"/>
+        </w:rPr>
+      </w:pPr>
+      <w:r>
+        <w:rPr>
+          <w:rFonts w:ascii="Times New Roman" w:hAnsi="Times New Roman" w:cs="Times New Roman"/>
+          <w:b/>
+        </w:rPr>
+        <w:t xml:space="preserve">                                                                                                     </w:t>
+      </w:r>
+    </w:p>
+    <w:p>
+      <w:pPr>
+        <w:tabs>
+          <w:tab w:val="left" w:pos="720"/>
+        </w:tabs>
+        <w:spacing w:after="0" w:line="240" w:lineRule="auto"/>
+        <w:jc w:val="both"/>
+        <w:rPr>
+          <w:rFonts w:ascii="Times New Roman" w:hAnsi="Times New Roman" w:cs="Times New Roman"/>
+        </w:rPr>
+      </w:pPr>
+    </w:p>
+    <w:p>
+      <w:pPr>
+        <w:pStyle w:val="Heading3"/>
+        <w:ind w:firstLine="720"/>
+        <w:rPr>
+          <w:rStyle w:val="Strong"/>
+          <w:b/>
+          <w:bCs/>
           <w:u w:val="single"/>
         </w:rPr>
       </w:pPr>
       <w:r>
         <w:rPr>
-          <w:rFonts w:ascii="Times New Roman" w:hAnsi="Times New Roman" w:cs="Times New Roman"/>
-          <w:b/>
-          <w:color w:val="000000" w:themeColor="text1"/>
+          <w:rStyle w:val="Strong"/>
+          <w:b/>
+          <w:bCs/>
           <w:u w:val="single"/>
         </w:rPr>
-        <w:t>PUBLICATION</w:t>
-      </w:r>
-      <w:r>
-        <w:rPr>
-          <w:rFonts w:ascii="Times New Roman" w:hAnsi="Times New Roman" w:cs="Times New Roman"/>
-          <w:b/>
-          <w:color w:val="000000" w:themeColor="text1"/>
-          <w:u w:val="single"/>
-        </w:rPr>
-        <w:t>S</w:t>
-      </w:r>
-    </w:p>
-    <w:p>
-      <w:pPr>
-        <w:tabs>
-          <w:tab w:val="left" w:pos="720"/>
-        </w:tabs>
-        <w:spacing w:after="0" w:line="259" w:lineRule="auto"/>
-        <w:ind w:left="720"/>
-        <w:jc w:val="both"/>
-        <w:rPr>
-          <w:rFonts w:ascii="Times New Roman" w:hAnsi="Times New Roman" w:cs="Times New Roman"/>
-          <w:b/>
-          <w:color w:val="000000" w:themeColor="text1"/>
-          <w:u w:val="single"/>
-        </w:rPr>
-      </w:pPr>
+        <w:t>Publications</w:t>
+      </w:r>
+    </w:p>
+    <w:p>
+      <w:pPr>
+        <w:pStyle w:val="NormalWeb"/>
+        <w:ind w:left="720" w:firstLine="720"/>
+        <w:rPr>
+          <w:rStyle w:val="Strong"/>
+        </w:rPr>
+      </w:pPr>
+      <w:r>
+        <w:rPr>
+          <w:rStyle w:val="Strong"/>
+        </w:rPr>
+        <w:t>Independent</w:t>
+      </w:r>
+    </w:p>
+    <w:p>
+      <w:pPr>
+        <w:pStyle w:val="NormalWeb"/>
+        <w:numPr>
+          <w:ilvl w:val="0"/>
+          <w:numId w:val="26"/>
+        </w:numPr>
+      </w:pPr>
+      <w:r>
+        <w:rPr>
+          <w:rStyle w:val="Strong"/>
+        </w:rPr>
+        <w:t xml:space="preserve">Khanal, M., </w:t>
+      </w:r>
+      <w:r>
+        <w:rPr>
+          <w:rStyle w:val="Strong"/>
+          <w:b w:val="0"/>
+          <w:bCs w:val="0"/>
+        </w:rPr>
+        <w:t>Rott, A., (2025)</w:t>
+      </w:r>
+      <w:r>
+        <w:rPr>
+          <w:rStyle w:val="Strong"/>
+        </w:rPr>
+        <w:t xml:space="preserve"> </w:t>
+      </w:r>
+      <w:r>
+        <w:rPr>
+          <w:i/>
+          <w:iCs/>
+        </w:rPr>
+        <w:t>Sustainability and Environmental Impact of IceCube-Gen2</w:t>
+      </w:r>
+      <w:r>
+        <w:rPr>
+          <w:i/>
+          <w:iCs/>
+        </w:rPr>
+        <w:t xml:space="preserve">, </w:t>
+      </w:r>
+      <w:proofErr w:type="spellStart"/>
+      <w:r>
+        <w:rPr>
+          <w:i/>
+          <w:iCs/>
+        </w:rPr>
+        <w:t>PoS</w:t>
+      </w:r>
+      <w:proofErr w:type="spellEnd"/>
+      <w:r>
+        <w:rPr>
+          <w:i/>
+          <w:iCs/>
+        </w:rPr>
+        <w:t>, ICRC 2025</w:t>
+      </w:r>
+    </w:p>
+    <w:p>
+      <w:pPr>
+        <w:pStyle w:val="NormalWeb"/>
+        <w:numPr>
+          <w:ilvl w:val="0"/>
+          <w:numId w:val="26"/>
+        </w:numPr>
+      </w:pPr>
+      <w:r>
+        <w:t xml:space="preserve">Gautam, S. P., Silwal, A., </w:t>
+      </w:r>
+      <w:proofErr w:type="spellStart"/>
+      <w:r>
+        <w:t>Basyal</w:t>
+      </w:r>
+      <w:proofErr w:type="spellEnd"/>
+      <w:r>
+        <w:t xml:space="preserve">, A., Chaudhary, K., </w:t>
+      </w:r>
+      <w:r>
+        <w:rPr>
+          <w:rStyle w:val="Strong"/>
+        </w:rPr>
+        <w:t>Khanal, M.</w:t>
+      </w:r>
+      <w:r>
+        <w:t xml:space="preserve">, Ale, B., Adhikari, B., Poudel, P., Karki, M., &amp; Chapagain, N. P. (2021). </w:t>
+      </w:r>
+      <w:r>
+        <w:rPr>
+          <w:rStyle w:val="Emphasis"/>
+        </w:rPr>
+        <w:t>Tracking IMF Fluctuations near Sun using Wavelet Analysis: Parker Solar Probe First Encounter Data</w:t>
+      </w:r>
+      <w:r>
+        <w:t xml:space="preserve">. </w:t>
+      </w:r>
+      <w:r>
+        <w:rPr>
+          <w:rStyle w:val="Strong"/>
+        </w:rPr>
+        <w:t>Geomagnetism and Aeronomy.</w:t>
+      </w:r>
+    </w:p>
+    <w:p>
+      <w:pPr>
+        <w:pStyle w:val="NormalWeb"/>
+        <w:numPr>
+          <w:ilvl w:val="0"/>
+          <w:numId w:val="26"/>
+        </w:numPr>
+      </w:pPr>
+      <w:r>
+        <w:t xml:space="preserve">Gautam, S. P., Silwal, A., Tiwari, M., Subedi, S., </w:t>
+      </w:r>
+      <w:r>
+        <w:rPr>
+          <w:rStyle w:val="Strong"/>
+        </w:rPr>
+        <w:t>Khanal, M.</w:t>
+      </w:r>
+      <w:r>
+        <w:t xml:space="preserve">, &amp; Jha, A. K. (2021). </w:t>
+      </w:r>
+      <w:r>
+        <w:rPr>
+          <w:rStyle w:val="Emphasis"/>
+        </w:rPr>
+        <w:t>Dust Properties of Two New Cavity Structures Nearby Asymptotic Giant Branch Stars: The IRAS Survey</w:t>
+      </w:r>
+      <w:r>
+        <w:t xml:space="preserve">. </w:t>
+      </w:r>
+      <w:r>
+        <w:rPr>
+          <w:rStyle w:val="Strong"/>
+        </w:rPr>
+        <w:t>Journal of Institute of Science and Technology, 26(2), 119–126.</w:t>
+      </w:r>
+      <w:r>
+        <w:t xml:space="preserve"> </w:t>
+      </w:r>
+    </w:p>
+    <w:p>
+      <w:pPr>
+        <w:pStyle w:val="NormalWeb"/>
+        <w:ind w:left="720" w:firstLine="720"/>
+      </w:pPr>
+      <w:r>
+        <w:rPr>
+          <w:rStyle w:val="Strong"/>
+        </w:rPr>
+        <w:t>Collaboration Papers (IceCube, etc.)</w:t>
+      </w:r>
+    </w:p>
+    <w:p>
+      <w:pPr>
+        <w:pStyle w:val="NormalWeb"/>
+        <w:numPr>
+          <w:ilvl w:val="0"/>
+          <w:numId w:val="25"/>
+        </w:numPr>
+      </w:pPr>
+      <w:r>
+        <w:lastRenderedPageBreak/>
+        <w:t xml:space="preserve">Abbasi, R., Ackermann, M., Adams, J., </w:t>
+      </w:r>
+      <w:proofErr w:type="spellStart"/>
+      <w:r>
+        <w:t>Agarwalla</w:t>
+      </w:r>
+      <w:proofErr w:type="spellEnd"/>
+      <w:r>
+        <w:t xml:space="preserve">, S. K., Aguilar, J. A., Ahlers, M., … &amp; Hoffman, K. D. (2024). </w:t>
+      </w:r>
+      <w:r>
+        <w:rPr>
+          <w:rStyle w:val="Emphasis"/>
+        </w:rPr>
+        <w:t>Characterization of the astrophysical diffuse neutrino flux using starting track events in IceCube</w:t>
+      </w:r>
+      <w:r>
+        <w:t xml:space="preserve">. </w:t>
+      </w:r>
+      <w:r>
+        <w:rPr>
+          <w:rStyle w:val="Strong"/>
+        </w:rPr>
+        <w:t>Physical Review D, 110(2), 022001.</w:t>
+      </w:r>
+    </w:p>
+    <w:p>
+      <w:pPr>
+        <w:pStyle w:val="NormalWeb"/>
+        <w:numPr>
+          <w:ilvl w:val="0"/>
+          <w:numId w:val="25"/>
+        </w:numPr>
+      </w:pPr>
+      <w:r>
+        <w:t xml:space="preserve">Abbasi, R., Ackermann, M., Adams, J., </w:t>
+      </w:r>
+      <w:proofErr w:type="spellStart"/>
+      <w:r>
+        <w:t>Agarwalla</w:t>
+      </w:r>
+      <w:proofErr w:type="spellEnd"/>
+      <w:r>
+        <w:t xml:space="preserve">, S. K., Aguilar, J. A., Ahlers, M., … &amp; Hill, G. C. (2024). </w:t>
+      </w:r>
+      <w:r>
+        <w:rPr>
+          <w:rStyle w:val="Emphasis"/>
+        </w:rPr>
+        <w:t xml:space="preserve">Search for an eV-Scale Sterile Neutrino Using Improved High-Energy </w:t>
+      </w:r>
+      <w:proofErr w:type="spellStart"/>
+      <w:r>
+        <w:rPr>
+          <w:rStyle w:val="Emphasis"/>
+        </w:rPr>
+        <w:t>νμ</w:t>
+      </w:r>
+      <w:proofErr w:type="spellEnd"/>
+      <w:r>
+        <w:rPr>
+          <w:rStyle w:val="Emphasis"/>
+        </w:rPr>
+        <w:t xml:space="preserve"> Event Reconstruction in IceCube</w:t>
+      </w:r>
+      <w:r>
+        <w:t xml:space="preserve">. </w:t>
+      </w:r>
+      <w:r>
+        <w:rPr>
+          <w:rStyle w:val="Strong"/>
+        </w:rPr>
+        <w:t>Physical Review Letters, 133(20), 201804.</w:t>
+      </w:r>
     </w:p>
     <w:tbl>
       <w:tblPr>
@@ -1021,203 +1360,8 @@
           <w:p>
             <w:pPr>
               <w:pStyle w:val="ListParagraph"/>
-              <w:numPr>
-                <w:ilvl w:val="0"/>
-                <w:numId w:val="19"/>
-              </w:numPr>
               <w:spacing w:after="0" w:line="240" w:lineRule="auto"/>
-              <w:rPr>
-                <w:rFonts w:ascii="Times New Roman" w:eastAsia="Times New Roman" w:hAnsi="Times New Roman" w:cs="Times New Roman"/>
-                <w:sz w:val="24"/>
-                <w:szCs w:val="24"/>
-              </w:rPr>
-            </w:pPr>
-            <w:r>
-              <w:rPr>
-                <w:rFonts w:ascii="Times New Roman" w:eastAsia="Times New Roman" w:hAnsi="Times New Roman" w:cs="Times New Roman"/>
-                <w:sz w:val="24"/>
-                <w:szCs w:val="24"/>
-              </w:rPr>
-              <w:t xml:space="preserve">Abbasi, R., Ackermann, M., Adams, J., </w:t>
-            </w:r>
-            <w:proofErr w:type="spellStart"/>
-            <w:r>
-              <w:rPr>
-                <w:rFonts w:ascii="Times New Roman" w:eastAsia="Times New Roman" w:hAnsi="Times New Roman" w:cs="Times New Roman"/>
-                <w:sz w:val="24"/>
-                <w:szCs w:val="24"/>
-              </w:rPr>
-              <w:t>Agarwalla</w:t>
-            </w:r>
-            <w:proofErr w:type="spellEnd"/>
-            <w:r>
-              <w:rPr>
-                <w:rFonts w:ascii="Times New Roman" w:eastAsia="Times New Roman" w:hAnsi="Times New Roman" w:cs="Times New Roman"/>
-                <w:sz w:val="24"/>
-                <w:szCs w:val="24"/>
-              </w:rPr>
-              <w:t>,</w:t>
-            </w:r>
-            <w:r>
-              <w:rPr>
-                <w:rFonts w:ascii="Times New Roman" w:eastAsia="Times New Roman" w:hAnsi="Times New Roman" w:cs="Times New Roman"/>
-                <w:sz w:val="24"/>
-                <w:szCs w:val="24"/>
-              </w:rPr>
-              <w:t xml:space="preserve"> </w:t>
-            </w:r>
-            <w:r>
-              <w:rPr>
-                <w:rFonts w:ascii="Times New Roman" w:eastAsia="Times New Roman" w:hAnsi="Times New Roman" w:cs="Times New Roman"/>
-                <w:sz w:val="24"/>
-                <w:szCs w:val="24"/>
-              </w:rPr>
-              <w:t>S. K., Aguilar, J. A., Ahlers, M., ... &amp; Hoffman, K. D. (2024). Characterization of the astrophysical diffuse neutrino flux using starting track events in IceCube. Physical Review D, 110(2), 022001.</w:t>
-            </w:r>
-          </w:p>
-          <w:p>
-            <w:pPr>
-              <w:pStyle w:val="ListParagraph"/>
-              <w:numPr>
-                <w:ilvl w:val="0"/>
-                <w:numId w:val="19"/>
-              </w:numPr>
-              <w:spacing w:after="0" w:line="240" w:lineRule="auto"/>
-              <w:rPr>
-                <w:rFonts w:ascii="Times New Roman" w:eastAsia="Times New Roman" w:hAnsi="Times New Roman" w:cs="Times New Roman"/>
-                <w:sz w:val="24"/>
-                <w:szCs w:val="24"/>
-              </w:rPr>
-            </w:pPr>
-            <w:r>
-              <w:rPr>
-                <w:rFonts w:ascii="Times New Roman" w:eastAsia="Times New Roman" w:hAnsi="Times New Roman" w:cs="Times New Roman"/>
-                <w:sz w:val="24"/>
-                <w:szCs w:val="24"/>
-              </w:rPr>
-              <w:t xml:space="preserve">Abbasi, R., Ackermann, M., Adams, J., </w:t>
-            </w:r>
-            <w:proofErr w:type="spellStart"/>
-            <w:r>
-              <w:rPr>
-                <w:rFonts w:ascii="Times New Roman" w:eastAsia="Times New Roman" w:hAnsi="Times New Roman" w:cs="Times New Roman"/>
-                <w:sz w:val="24"/>
-                <w:szCs w:val="24"/>
-              </w:rPr>
-              <w:t>Agarwalla</w:t>
-            </w:r>
-            <w:proofErr w:type="spellEnd"/>
-            <w:r>
-              <w:rPr>
-                <w:rFonts w:ascii="Times New Roman" w:eastAsia="Times New Roman" w:hAnsi="Times New Roman" w:cs="Times New Roman"/>
-                <w:sz w:val="24"/>
-                <w:szCs w:val="24"/>
-              </w:rPr>
-              <w:t>, S. K., Aguilar, J. A., Ahlers, M., ... &amp; Hill, G. C. (2024). Search for an eV-Scale Sterile Neutrino Using Improved High-Energy ν μ Event Reconstruction in IceCube. Physical review letters, 133(20), 201804.</w:t>
-            </w:r>
-          </w:p>
-          <w:p>
-            <w:pPr>
-              <w:pStyle w:val="ListParagraph"/>
-              <w:numPr>
-                <w:ilvl w:val="0"/>
-                <w:numId w:val="19"/>
-              </w:numPr>
-              <w:tabs>
-                <w:tab w:val="left" w:pos="720"/>
-              </w:tabs>
-              <w:spacing w:after="0" w:line="240" w:lineRule="auto"/>
-              <w:jc w:val="both"/>
-              <w:rPr>
-                <w:rFonts w:ascii="Times New Roman" w:eastAsiaTheme="minorHAnsi" w:hAnsi="Times New Roman" w:cs="Times New Roman"/>
-                <w:b/>
-              </w:rPr>
-            </w:pPr>
-            <w:r>
-              <w:rPr>
-                <w:rFonts w:ascii="Times New Roman" w:hAnsi="Times New Roman" w:cs="Times New Roman"/>
-                <w:color w:val="000000" w:themeColor="text1"/>
-              </w:rPr>
-              <w:t xml:space="preserve">Gautam, S. P., </w:t>
-            </w:r>
-            <w:proofErr w:type="spellStart"/>
-            <w:r>
-              <w:rPr>
-                <w:rFonts w:ascii="Times New Roman" w:hAnsi="Times New Roman" w:cs="Times New Roman"/>
-                <w:color w:val="000000" w:themeColor="text1"/>
-              </w:rPr>
-              <w:t>Silwal</w:t>
-            </w:r>
-            <w:proofErr w:type="spellEnd"/>
-            <w:r>
-              <w:rPr>
-                <w:rFonts w:ascii="Times New Roman" w:hAnsi="Times New Roman" w:cs="Times New Roman"/>
-                <w:color w:val="000000" w:themeColor="text1"/>
-              </w:rPr>
-              <w:t xml:space="preserve">, A., </w:t>
-            </w:r>
-            <w:proofErr w:type="spellStart"/>
-            <w:r>
-              <w:rPr>
-                <w:rFonts w:ascii="Times New Roman" w:hAnsi="Times New Roman" w:cs="Times New Roman"/>
-                <w:color w:val="000000" w:themeColor="text1"/>
-              </w:rPr>
-              <w:t>Basyal</w:t>
-            </w:r>
-            <w:proofErr w:type="spellEnd"/>
-            <w:r>
-              <w:rPr>
-                <w:rFonts w:ascii="Times New Roman" w:hAnsi="Times New Roman" w:cs="Times New Roman"/>
-                <w:color w:val="000000" w:themeColor="text1"/>
-              </w:rPr>
-              <w:t xml:space="preserve">, A., Chaudhary, K., </w:t>
-            </w:r>
-            <w:r>
-              <w:rPr>
-                <w:rFonts w:ascii="Times New Roman" w:hAnsi="Times New Roman" w:cs="Times New Roman"/>
-                <w:b/>
-                <w:color w:val="000000" w:themeColor="text1"/>
-              </w:rPr>
-              <w:t>Khanal, M.,</w:t>
-            </w:r>
-            <w:r>
-              <w:rPr>
-                <w:rFonts w:ascii="Times New Roman" w:hAnsi="Times New Roman" w:cs="Times New Roman"/>
-                <w:color w:val="000000" w:themeColor="text1"/>
-              </w:rPr>
-              <w:t xml:space="preserve"> Ale, B., Adhikari, B., Poudel, P., Karki, M., </w:t>
-            </w:r>
-            <w:proofErr w:type="spellStart"/>
-            <w:r>
-              <w:rPr>
-                <w:rFonts w:ascii="Times New Roman" w:hAnsi="Times New Roman" w:cs="Times New Roman"/>
-                <w:color w:val="000000" w:themeColor="text1"/>
-              </w:rPr>
-              <w:t>Chapagain</w:t>
-            </w:r>
-            <w:proofErr w:type="spellEnd"/>
-            <w:r>
-              <w:rPr>
-                <w:rFonts w:ascii="Times New Roman" w:hAnsi="Times New Roman" w:cs="Times New Roman"/>
-                <w:color w:val="000000" w:themeColor="text1"/>
-              </w:rPr>
-              <w:t xml:space="preserve">, N. P., (2021). </w:t>
-            </w:r>
-            <w:r>
-              <w:rPr>
-                <w:rFonts w:ascii="Times New Roman" w:hAnsi="Times New Roman" w:cs="Times New Roman"/>
-              </w:rPr>
-              <w:t>Tracking IMF Fluctuations near Sun using Wavelet Analysis: Parker Solar Probe First Encounter Data, Geomagnetism and Aeronomy</w:t>
-            </w:r>
-          </w:p>
-          <w:p>
-            <w:pPr>
-              <w:pStyle w:val="ListParagraph"/>
-              <w:numPr>
-                <w:ilvl w:val="0"/>
-                <w:numId w:val="19"/>
-              </w:numPr>
-              <w:spacing w:after="0" w:line="240" w:lineRule="auto"/>
+              <w:ind w:left="1440"/>
               <w:rPr>
                 <w:rFonts w:ascii="Times New Roman" w:eastAsia="Times New Roman" w:hAnsi="Times New Roman" w:cs="Times New Roman"/>
                 <w:sz w:val="24"/>
@@ -1227,50 +1371,38 @@
             <w:r>
               <w:rPr>
                 <w:rFonts w:ascii="Times New Roman" w:hAnsi="Times New Roman" w:cs="Times New Roman"/>
-                <w:color w:val="000000" w:themeColor="text1"/>
+                <w:sz w:val="24"/>
+                <w:szCs w:val="24"/>
               </w:rPr>
-              <w:t xml:space="preserve">Gautam, S. P., </w:t>
-            </w:r>
-            <w:proofErr w:type="spellStart"/>
-            <w:r>
-              <w:rPr>
-                <w:rFonts w:ascii="Times New Roman" w:hAnsi="Times New Roman" w:cs="Times New Roman"/>
-                <w:color w:val="000000" w:themeColor="text1"/>
-              </w:rPr>
-              <w:t>Silwal</w:t>
-            </w:r>
-            <w:proofErr w:type="spellEnd"/>
-            <w:r>
-              <w:rPr>
-                <w:rFonts w:ascii="Times New Roman" w:hAnsi="Times New Roman" w:cs="Times New Roman"/>
-                <w:color w:val="000000" w:themeColor="text1"/>
-              </w:rPr>
-              <w:t xml:space="preserve">, A., Tiwari, M., Subedi, S., </w:t>
+              <w:t>For complete list, see Google Scholar profile:</w:t>
             </w:r>
             <w:r>
               <w:rPr>
                 <w:rFonts w:ascii="Times New Roman" w:hAnsi="Times New Roman" w:cs="Times New Roman"/>
-                <w:b/>
-                <w:color w:val="000000" w:themeColor="text1"/>
+                <w:sz w:val="24"/>
+                <w:szCs w:val="24"/>
               </w:rPr>
-              <w:t>Khanal, M</w:t>
+              <w:t xml:space="preserve"> </w:t>
             </w:r>
-            <w:r>
-              <w:rPr>
-                <w:rFonts w:ascii="Times New Roman" w:hAnsi="Times New Roman" w:cs="Times New Roman"/>
-                <w:color w:val="000000" w:themeColor="text1"/>
-              </w:rPr>
-              <w:t xml:space="preserve">., &amp; Jha, A. K. (2021). Dust Properties of Two New Cavity Structures Nearby Asymptotic Giant Branch Stars: The IRAS Survey. Journal of Institute of Science and Technology, 26(2), 119–126. </w:t>
-            </w:r>
-            <w:hyperlink r:id="rId10" w:history="1">
+            <w:hyperlink r:id="rId11" w:history="1">
               <w:r>
                 <w:rPr>
                   <w:rStyle w:val="Hyperlink"/>
                   <w:rFonts w:ascii="Times New Roman" w:hAnsi="Times New Roman" w:cs="Times New Roman"/>
+                  <w:sz w:val="24"/>
+                  <w:szCs w:val="24"/>
                 </w:rPr>
-                <w:t>https://doi.org/10.3126/jist.v26i2.41556</w:t>
+                <w:t>Here</w:t>
               </w:r>
             </w:hyperlink>
+            <w:r>
+              <w:rPr>
+                <w:rFonts w:ascii="Times New Roman" w:hAnsi="Times New Roman" w:cs="Times New Roman"/>
+                <w:sz w:val="24"/>
+                <w:szCs w:val="24"/>
+              </w:rPr>
+              <w:t xml:space="preserve"> </w:t>
+            </w:r>
           </w:p>
         </w:tc>
       </w:tr>
@@ -1316,7 +1448,6 @@
           <w:p>
             <w:pPr>
               <w:spacing w:after="0" w:line="240" w:lineRule="auto"/>
-              <w:jc w:val="right"/>
               <w:rPr>
                 <w:rFonts w:ascii="Arial" w:eastAsia="Times New Roman" w:hAnsi="Arial" w:cs="Arial"/>
                 <w:color w:val="777777"/>
@@ -1333,59 +1464,6 @@
         <w:tabs>
           <w:tab w:val="left" w:pos="720"/>
         </w:tabs>
-        <w:rPr>
-          <w:rFonts w:ascii="Times New Roman" w:hAnsi="Times New Roman" w:cs="Times New Roman"/>
-          <w:color w:val="000000" w:themeColor="text1"/>
-        </w:rPr>
-      </w:pPr>
-      <w:r>
-        <w:rPr>
-          <w:rFonts w:ascii="Times New Roman" w:hAnsi="Times New Roman" w:cs="Times New Roman"/>
-        </w:rPr>
-        <w:t xml:space="preserve">             </w:t>
-      </w:r>
-      <w:r>
-        <w:rPr>
-          <w:rFonts w:ascii="Times New Roman" w:hAnsi="Times New Roman" w:cs="Times New Roman"/>
-        </w:rPr>
-        <w:t xml:space="preserve">  </w:t>
-      </w:r>
-      <w:r>
-        <w:rPr>
-          <w:rFonts w:ascii="Times New Roman" w:hAnsi="Times New Roman" w:cs="Times New Roman"/>
-        </w:rPr>
-        <w:t xml:space="preserve">    </w:t>
-      </w:r>
-      <w:r>
-        <w:rPr>
-          <w:rFonts w:ascii="Times New Roman" w:hAnsi="Times New Roman" w:cs="Times New Roman"/>
-        </w:rPr>
-        <w:t xml:space="preserve"> </w:t>
-      </w:r>
-      <w:r>
-        <w:rPr>
-          <w:rFonts w:ascii="Times New Roman" w:hAnsi="Times New Roman" w:cs="Times New Roman"/>
-        </w:rPr>
-        <w:t xml:space="preserve">    </w:t>
-      </w:r>
-      <w:r>
-        <w:rPr>
-          <w:rFonts w:ascii="Times New Roman" w:hAnsi="Times New Roman" w:cs="Times New Roman"/>
-        </w:rPr>
-        <w:t xml:space="preserve">          </w:t>
-      </w:r>
-      <w:r>
-        <w:rPr>
-          <w:rFonts w:ascii="Times New Roman" w:hAnsi="Times New Roman" w:cs="Times New Roman"/>
-        </w:rPr>
-        <w:t xml:space="preserve">                                  </w:t>
-      </w:r>
-    </w:p>
-    <w:p>
-      <w:pPr>
-        <w:tabs>
-          <w:tab w:val="left" w:pos="720"/>
-        </w:tabs>
         <w:spacing w:after="0" w:line="240" w:lineRule="auto"/>
         <w:jc w:val="both"/>
         <w:rPr>
@@ -1415,7 +1493,7 @@
           <w:b/>
           <w:u w:val="single"/>
         </w:rPr>
-        <w:t>COMPUTATIONAL SKILLS</w:t>
+        <w:t>WORKSHOPS AND PROJECTS</w:t>
       </w:r>
     </w:p>
     <w:p>
@@ -1435,193 +1513,6 @@
     </w:p>
     <w:p>
       <w:pPr>
-        <w:pStyle w:val="ListParagraph"/>
-        <w:numPr>
-          <w:ilvl w:val="0"/>
-          <w:numId w:val="1"/>
-        </w:numPr>
-        <w:tabs>
-          <w:tab w:val="left" w:pos="720"/>
-        </w:tabs>
-        <w:spacing w:after="0" w:line="240" w:lineRule="auto"/>
-        <w:jc w:val="both"/>
-        <w:rPr>
-          <w:rFonts w:ascii="Times New Roman" w:hAnsi="Times New Roman" w:cs="Times New Roman"/>
-          <w:b/>
-        </w:rPr>
-      </w:pPr>
-      <w:r>
-        <w:rPr>
-          <w:rFonts w:ascii="Times New Roman" w:hAnsi="Times New Roman" w:cs="Times New Roman"/>
-          <w:b/>
-        </w:rPr>
-        <w:t xml:space="preserve">Python </w:t>
-      </w:r>
-      <w:r>
-        <w:rPr>
-          <w:rFonts w:ascii="Times New Roman" w:hAnsi="Times New Roman" w:cs="Times New Roman"/>
-        </w:rPr>
-        <w:t>for data analysis</w:t>
-      </w:r>
-      <w:r>
-        <w:rPr>
-          <w:rFonts w:ascii="Times New Roman" w:hAnsi="Times New Roman" w:cs="Times New Roman"/>
-        </w:rPr>
-        <w:t xml:space="preserve">, </w:t>
-      </w:r>
-      <w:r>
-        <w:rPr>
-          <w:rFonts w:ascii="Times New Roman" w:hAnsi="Times New Roman" w:cs="Times New Roman"/>
-        </w:rPr>
-        <w:t>and visualization</w:t>
-      </w:r>
-    </w:p>
-    <w:p>
-      <w:pPr>
-        <w:pStyle w:val="ListParagraph"/>
-        <w:numPr>
-          <w:ilvl w:val="0"/>
-          <w:numId w:val="1"/>
-        </w:numPr>
-        <w:tabs>
-          <w:tab w:val="left" w:pos="720"/>
-        </w:tabs>
-        <w:spacing w:after="0" w:line="240" w:lineRule="auto"/>
-        <w:jc w:val="both"/>
-        <w:rPr>
-          <w:rFonts w:ascii="Times New Roman" w:hAnsi="Times New Roman" w:cs="Times New Roman"/>
-          <w:b/>
-        </w:rPr>
-      </w:pPr>
-      <w:r>
-        <w:rPr>
-          <w:rFonts w:ascii="Times New Roman" w:hAnsi="Times New Roman" w:cs="Times New Roman"/>
-          <w:b/>
-        </w:rPr>
-        <w:lastRenderedPageBreak/>
-        <w:t>LaTeX</w:t>
-      </w:r>
-      <w:r>
-        <w:rPr>
-          <w:rFonts w:ascii="Times New Roman" w:hAnsi="Times New Roman" w:cs="Times New Roman"/>
-          <w:b/>
-        </w:rPr>
-        <w:t xml:space="preserve"> and </w:t>
-      </w:r>
-      <w:r>
-        <w:rPr>
-          <w:rFonts w:ascii="Times New Roman" w:hAnsi="Times New Roman" w:cs="Times New Roman"/>
-          <w:b/>
-        </w:rPr>
-        <w:t xml:space="preserve">Beamer </w:t>
-      </w:r>
-      <w:r>
-        <w:rPr>
-          <w:rFonts w:ascii="Times New Roman" w:hAnsi="Times New Roman" w:cs="Times New Roman"/>
-        </w:rPr>
-        <w:t>for</w:t>
-      </w:r>
-      <w:r>
-        <w:rPr>
-          <w:rFonts w:ascii="Times New Roman" w:hAnsi="Times New Roman" w:cs="Times New Roman"/>
-        </w:rPr>
-        <w:t xml:space="preserve"> Text formatting and Presentation</w:t>
-      </w:r>
-    </w:p>
-    <w:p>
-      <w:pPr>
-        <w:pStyle w:val="ListParagraph"/>
-        <w:numPr>
-          <w:ilvl w:val="0"/>
-          <w:numId w:val="1"/>
-        </w:numPr>
-        <w:tabs>
-          <w:tab w:val="left" w:pos="720"/>
-        </w:tabs>
-        <w:spacing w:after="0" w:line="240" w:lineRule="auto"/>
-        <w:jc w:val="both"/>
-        <w:rPr>
-          <w:rFonts w:ascii="Times New Roman" w:hAnsi="Times New Roman" w:cs="Times New Roman"/>
-          <w:b/>
-        </w:rPr>
-      </w:pPr>
-      <w:r>
-        <w:rPr>
-          <w:rFonts w:ascii="Times New Roman" w:hAnsi="Times New Roman" w:cs="Times New Roman"/>
-          <w:b/>
-        </w:rPr>
-        <w:t xml:space="preserve">Origin </w:t>
-      </w:r>
-      <w:r>
-        <w:rPr>
-          <w:rFonts w:ascii="Times New Roman" w:hAnsi="Times New Roman" w:cs="Times New Roman"/>
-          <w:b/>
-        </w:rPr>
-        <w:t xml:space="preserve">and </w:t>
-      </w:r>
-      <w:proofErr w:type="spellStart"/>
-      <w:r>
-        <w:rPr>
-          <w:rFonts w:ascii="Times New Roman" w:hAnsi="Times New Roman" w:cs="Times New Roman"/>
-          <w:b/>
-        </w:rPr>
-        <w:t>Gnuplot</w:t>
-      </w:r>
-      <w:proofErr w:type="spellEnd"/>
-      <w:r>
-        <w:rPr>
-          <w:rFonts w:ascii="Times New Roman" w:hAnsi="Times New Roman" w:cs="Times New Roman"/>
-        </w:rPr>
-        <w:t xml:space="preserve"> </w:t>
-      </w:r>
-      <w:r>
-        <w:rPr>
-          <w:rFonts w:ascii="Times New Roman" w:hAnsi="Times New Roman" w:cs="Times New Roman"/>
-        </w:rPr>
-        <w:t>for graph plotting and curve fitting</w:t>
-      </w:r>
-      <w:r>
-        <w:rPr>
-          <w:rFonts w:ascii="Times New Roman" w:hAnsi="Times New Roman" w:cs="Times New Roman"/>
-          <w:b/>
-        </w:rPr>
-        <w:t xml:space="preserve"> </w:t>
-      </w:r>
-    </w:p>
-    <w:p>
-      <w:pPr>
-        <w:pStyle w:val="ListParagraph"/>
-        <w:numPr>
-          <w:ilvl w:val="0"/>
-          <w:numId w:val="1"/>
-        </w:numPr>
-        <w:tabs>
-          <w:tab w:val="left" w:pos="720"/>
-        </w:tabs>
-        <w:spacing w:after="0" w:line="240" w:lineRule="auto"/>
-        <w:jc w:val="both"/>
-        <w:rPr>
-          <w:rFonts w:ascii="Times New Roman" w:hAnsi="Times New Roman" w:cs="Times New Roman"/>
-          <w:b/>
-        </w:rPr>
-      </w:pPr>
-      <w:r>
-        <w:rPr>
-          <w:rFonts w:ascii="Times New Roman" w:hAnsi="Times New Roman" w:cs="Times New Roman"/>
-          <w:b/>
-        </w:rPr>
-        <w:t>MS</w:t>
-      </w:r>
-      <w:r>
-        <w:rPr>
-          <w:rFonts w:ascii="Times New Roman" w:hAnsi="Times New Roman" w:cs="Times New Roman"/>
-          <w:b/>
-        </w:rPr>
-        <w:t xml:space="preserve"> Excel</w:t>
-      </w:r>
-    </w:p>
-    <w:p>
-      <w:pPr>
         <w:tabs>
           <w:tab w:val="left" w:pos="720"/>
         </w:tabs>
@@ -1631,9 +1522,944 @@
         <w:rPr>
           <w:rFonts w:ascii="Times New Roman" w:hAnsi="Times New Roman" w:cs="Times New Roman"/>
           <w:b/>
+        </w:rPr>
+      </w:pPr>
+      <w:r>
+        <w:rPr>
+          <w:rFonts w:ascii="Times New Roman" w:hAnsi="Times New Roman" w:cs="Times New Roman"/>
+          <w:b/>
+        </w:rPr>
+        <w:t>April</w:t>
+      </w:r>
+      <w:r>
+        <w:rPr>
+          <w:rFonts w:ascii="Times New Roman" w:hAnsi="Times New Roman" w:cs="Times New Roman"/>
+          <w:b/>
+        </w:rPr>
+        <w:t xml:space="preserve"> 2024, </w:t>
+      </w:r>
+      <w:r>
+        <w:rPr>
+          <w:rFonts w:ascii="Times New Roman" w:hAnsi="Times New Roman" w:cs="Times New Roman"/>
+          <w:b/>
+        </w:rPr>
+        <w:t>2025,</w:t>
+      </w:r>
+      <w:r>
+        <w:rPr>
+          <w:rFonts w:ascii="Times New Roman" w:hAnsi="Times New Roman" w:cs="Times New Roman"/>
+          <w:b/>
+        </w:rPr>
+        <w:t xml:space="preserve"> </w:t>
+      </w:r>
+      <w:r>
+        <w:rPr>
+          <w:rFonts w:ascii="Times New Roman" w:hAnsi="Times New Roman" w:cs="Times New Roman"/>
+          <w:b/>
+        </w:rPr>
+        <w:tab/>
+      </w:r>
+      <w:r>
+        <w:rPr>
+          <w:rFonts w:ascii="Times New Roman" w:hAnsi="Times New Roman" w:cs="Times New Roman"/>
+          <w:b/>
+        </w:rPr>
+        <w:t xml:space="preserve">Organization Team Member – IceCube Masterclass (2024, 2025)  </w:t>
+      </w:r>
+    </w:p>
+    <w:p>
+      <w:pPr>
+        <w:tabs>
+          <w:tab w:val="left" w:pos="720"/>
+        </w:tabs>
+        <w:spacing w:after="0" w:line="240" w:lineRule="auto"/>
+        <w:ind w:left="2880"/>
+        <w:jc w:val="both"/>
+        <w:rPr>
+          <w:rFonts w:ascii="Times New Roman" w:hAnsi="Times New Roman" w:cs="Times New Roman"/>
+          <w:bCs/>
+        </w:rPr>
+      </w:pPr>
+      <w:r>
+        <w:rPr>
+          <w:rFonts w:ascii="Times New Roman" w:hAnsi="Times New Roman" w:cs="Times New Roman"/>
+          <w:bCs/>
+        </w:rPr>
+        <w:t xml:space="preserve">• Helped high school students understand the basics of neutrino astrophysics and cosmic rays.  </w:t>
+      </w:r>
+    </w:p>
+    <w:p>
+      <w:pPr>
+        <w:tabs>
+          <w:tab w:val="left" w:pos="720"/>
+        </w:tabs>
+        <w:spacing w:after="0" w:line="240" w:lineRule="auto"/>
+        <w:ind w:left="2880"/>
+        <w:jc w:val="both"/>
+        <w:rPr>
+          <w:rFonts w:ascii="Times New Roman" w:hAnsi="Times New Roman" w:cs="Times New Roman"/>
+          <w:bCs/>
+        </w:rPr>
+      </w:pPr>
+      <w:r>
+        <w:rPr>
+          <w:rFonts w:ascii="Times New Roman" w:hAnsi="Times New Roman" w:cs="Times New Roman"/>
+          <w:bCs/>
+        </w:rPr>
+        <w:t xml:space="preserve">• Guided students in using analysis tools from the IceCube Neutrino Observatory.  </w:t>
+      </w:r>
+    </w:p>
+    <w:p>
+      <w:pPr>
+        <w:tabs>
+          <w:tab w:val="left" w:pos="720"/>
+        </w:tabs>
+        <w:spacing w:after="0" w:line="240" w:lineRule="auto"/>
+        <w:jc w:val="both"/>
+        <w:rPr>
+          <w:rFonts w:ascii="Times New Roman" w:hAnsi="Times New Roman" w:cs="Times New Roman"/>
+          <w:b/>
           <w:u w:val="single"/>
         </w:rPr>
       </w:pPr>
+    </w:p>
+    <w:p>
+      <w:pPr>
+        <w:tabs>
+          <w:tab w:val="left" w:pos="720"/>
+        </w:tabs>
+        <w:spacing w:after="0" w:line="240" w:lineRule="auto"/>
+        <w:jc w:val="both"/>
+        <w:rPr>
+          <w:rStyle w:val="Strong"/>
+          <w:rFonts w:ascii="Times New Roman" w:hAnsi="Times New Roman" w:cs="Times New Roman"/>
+          <w:bCs w:val="0"/>
+        </w:rPr>
+      </w:pPr>
+      <w:r>
+        <w:rPr>
+          <w:rStyle w:val="Strong"/>
+          <w:rFonts w:ascii="Times New Roman" w:hAnsi="Times New Roman" w:cs="Times New Roman"/>
+          <w:bCs w:val="0"/>
+        </w:rPr>
+        <w:tab/>
+      </w:r>
+      <w:r>
+        <w:rPr>
+          <w:rStyle w:val="Strong"/>
+          <w:rFonts w:ascii="Times New Roman" w:hAnsi="Times New Roman" w:cs="Times New Roman"/>
+          <w:bCs w:val="0"/>
+        </w:rPr>
+        <w:t>May 2023 – Aug 2023</w:t>
+      </w:r>
+      <w:r>
+        <w:rPr>
+          <w:rStyle w:val="Strong"/>
+          <w:rFonts w:ascii="Times New Roman" w:hAnsi="Times New Roman" w:cs="Times New Roman"/>
+          <w:b w:val="0"/>
+          <w:bCs w:val="0"/>
+        </w:rPr>
+        <w:t xml:space="preserve"> </w:t>
+      </w:r>
+      <w:r>
+        <w:rPr>
+          <w:rStyle w:val="Strong"/>
+          <w:rFonts w:ascii="Times New Roman" w:hAnsi="Times New Roman" w:cs="Times New Roman"/>
+          <w:b w:val="0"/>
+          <w:bCs w:val="0"/>
+        </w:rPr>
+        <w:tab/>
+        <w:t xml:space="preserve">   </w:t>
+      </w:r>
+      <w:r>
+        <w:rPr>
+          <w:rStyle w:val="Strong"/>
+          <w:rFonts w:ascii="Times New Roman" w:hAnsi="Times New Roman" w:cs="Times New Roman"/>
+          <w:b w:val="0"/>
+          <w:bCs w:val="0"/>
+        </w:rPr>
+        <w:t>Worked on</w:t>
+      </w:r>
+      <w:r>
+        <w:rPr>
+          <w:rStyle w:val="Strong"/>
+          <w:rFonts w:ascii="Times New Roman" w:hAnsi="Times New Roman" w:cs="Times New Roman"/>
+          <w:b w:val="0"/>
+          <w:bCs w:val="0"/>
+        </w:rPr>
+        <w:t xml:space="preserve"> “</w:t>
+      </w:r>
+      <w:r>
+        <w:rPr>
+          <w:rStyle w:val="Strong"/>
+          <w:rFonts w:ascii="Times New Roman" w:hAnsi="Times New Roman" w:cs="Times New Roman"/>
+          <w:bCs w:val="0"/>
+        </w:rPr>
+        <w:t>Feasibility Assessment of Solar Photovoltaics as a Sustainable</w:t>
+      </w:r>
+    </w:p>
+    <w:p>
+      <w:pPr>
+        <w:tabs>
+          <w:tab w:val="left" w:pos="720"/>
+        </w:tabs>
+        <w:spacing w:after="0" w:line="240" w:lineRule="auto"/>
+        <w:jc w:val="both"/>
+        <w:rPr>
+          <w:rStyle w:val="Strong"/>
+          <w:rFonts w:ascii="Times New Roman" w:hAnsi="Times New Roman" w:cs="Times New Roman"/>
+          <w:b w:val="0"/>
+          <w:bCs w:val="0"/>
+        </w:rPr>
+      </w:pPr>
+      <w:r>
+        <w:rPr>
+          <w:rStyle w:val="Strong"/>
+          <w:rFonts w:ascii="Times New Roman" w:hAnsi="Times New Roman" w:cs="Times New Roman"/>
+          <w:bCs w:val="0"/>
+        </w:rPr>
+        <w:t xml:space="preserve">                                                       </w:t>
+      </w:r>
+      <w:r>
+        <w:rPr>
+          <w:rStyle w:val="Strong"/>
+          <w:rFonts w:ascii="Times New Roman" w:hAnsi="Times New Roman" w:cs="Times New Roman"/>
+          <w:bCs w:val="0"/>
+        </w:rPr>
+        <w:t xml:space="preserve"> Energy</w:t>
+      </w:r>
+      <w:r>
+        <w:rPr>
+          <w:rStyle w:val="Strong"/>
+          <w:rFonts w:ascii="Times New Roman" w:hAnsi="Times New Roman" w:cs="Times New Roman"/>
+          <w:bCs w:val="0"/>
+        </w:rPr>
+        <w:t xml:space="preserve"> </w:t>
+      </w:r>
+      <w:r>
+        <w:rPr>
+          <w:rStyle w:val="Strong"/>
+          <w:rFonts w:ascii="Times New Roman" w:hAnsi="Times New Roman" w:cs="Times New Roman"/>
+          <w:bCs w:val="0"/>
+        </w:rPr>
+        <w:t>Source for Power Generation for the IceCube Gen2 Construction</w:t>
+      </w:r>
+      <w:r>
+        <w:rPr>
+          <w:rStyle w:val="Strong"/>
+          <w:rFonts w:ascii="Times New Roman" w:hAnsi="Times New Roman" w:cs="Times New Roman"/>
+          <w:b w:val="0"/>
+          <w:bCs w:val="0"/>
+        </w:rPr>
+        <w:t>”</w:t>
+      </w:r>
+      <w:r>
+        <w:rPr>
+          <w:rStyle w:val="Strong"/>
+          <w:rFonts w:ascii="Times New Roman" w:hAnsi="Times New Roman" w:cs="Times New Roman"/>
+          <w:b w:val="0"/>
+          <w:bCs w:val="0"/>
+        </w:rPr>
+        <w:t xml:space="preserve"> </w:t>
+      </w:r>
+    </w:p>
+    <w:p>
+      <w:pPr>
+        <w:tabs>
+          <w:tab w:val="left" w:pos="720"/>
+        </w:tabs>
+        <w:spacing w:after="0" w:line="240" w:lineRule="auto"/>
+        <w:jc w:val="both"/>
+        <w:rPr>
+          <w:rStyle w:val="Strong"/>
+          <w:rFonts w:ascii="Times New Roman" w:hAnsi="Times New Roman" w:cs="Times New Roman"/>
+          <w:b w:val="0"/>
+          <w:bCs w:val="0"/>
+        </w:rPr>
+      </w:pPr>
+      <w:r>
+        <w:rPr>
+          <w:rStyle w:val="Strong"/>
+          <w:rFonts w:ascii="Times New Roman" w:hAnsi="Times New Roman" w:cs="Times New Roman"/>
+          <w:b w:val="0"/>
+          <w:bCs w:val="0"/>
+        </w:rPr>
+        <w:t xml:space="preserve">                                                        </w:t>
+      </w:r>
+      <w:r>
+        <w:rPr>
+          <w:rStyle w:val="Strong"/>
+          <w:rFonts w:ascii="Times New Roman" w:hAnsi="Times New Roman" w:cs="Times New Roman"/>
+          <w:b w:val="0"/>
+          <w:bCs w:val="0"/>
+        </w:rPr>
+        <w:t>as a part of the</w:t>
+      </w:r>
+      <w:r>
+        <w:rPr>
+          <w:rStyle w:val="Strong"/>
+          <w:rFonts w:ascii="Times New Roman" w:hAnsi="Times New Roman" w:cs="Times New Roman"/>
+          <w:b w:val="0"/>
+          <w:bCs w:val="0"/>
+        </w:rPr>
+        <w:t xml:space="preserve"> </w:t>
+      </w:r>
+      <w:r>
+        <w:rPr>
+          <w:rStyle w:val="Strong"/>
+          <w:rFonts w:ascii="Times New Roman" w:hAnsi="Times New Roman" w:cs="Times New Roman"/>
+          <w:b w:val="0"/>
+          <w:bCs w:val="0"/>
+        </w:rPr>
+        <w:t>Swigart Fellowship Program for summer 2023</w:t>
+      </w:r>
+    </w:p>
+    <w:p>
+      <w:pPr>
+        <w:tabs>
+          <w:tab w:val="left" w:pos="720"/>
+        </w:tabs>
+        <w:spacing w:after="0" w:line="240" w:lineRule="auto"/>
+        <w:jc w:val="both"/>
+        <w:rPr>
+          <w:rStyle w:val="Strong"/>
+          <w:rFonts w:ascii="Times New Roman" w:hAnsi="Times New Roman" w:cs="Times New Roman"/>
+          <w:b w:val="0"/>
+          <w:bCs w:val="0"/>
+        </w:rPr>
+      </w:pPr>
+    </w:p>
+    <w:p>
+      <w:pPr>
+        <w:tabs>
+          <w:tab w:val="left" w:pos="720"/>
+        </w:tabs>
+        <w:spacing w:after="0" w:line="240" w:lineRule="auto"/>
+        <w:rPr>
+          <w:rStyle w:val="Strong"/>
+          <w:rFonts w:ascii="Times New Roman" w:hAnsi="Times New Roman" w:cs="Times New Roman"/>
+        </w:rPr>
+      </w:pPr>
+      <w:r>
+        <w:rPr>
+          <w:rStyle w:val="Strong"/>
+          <w:rFonts w:ascii="Times New Roman" w:hAnsi="Times New Roman" w:cs="Times New Roman"/>
+        </w:rPr>
+        <w:t xml:space="preserve">             Nov 2020 – Feb 2021</w:t>
+      </w:r>
+      <w:r>
+        <w:rPr>
+          <w:rStyle w:val="Strong"/>
+          <w:rFonts w:ascii="Times New Roman" w:hAnsi="Times New Roman" w:cs="Times New Roman"/>
+          <w:b w:val="0"/>
+        </w:rPr>
+        <w:t xml:space="preserve">        </w:t>
+      </w:r>
+      <w:r>
+        <w:rPr>
+          <w:rStyle w:val="Strong"/>
+          <w:rFonts w:ascii="Times New Roman" w:hAnsi="Times New Roman" w:cs="Times New Roman"/>
+          <w:b w:val="0"/>
+        </w:rPr>
+        <w:t>The third Kathmandu Astrophysics School on “</w:t>
+      </w:r>
+      <w:r>
+        <w:rPr>
+          <w:rStyle w:val="Strong"/>
+          <w:rFonts w:ascii="Times New Roman" w:hAnsi="Times New Roman" w:cs="Times New Roman"/>
+        </w:rPr>
+        <w:t>Introduction to astronomical</w:t>
+      </w:r>
+    </w:p>
+    <w:p>
+      <w:pPr>
+        <w:tabs>
+          <w:tab w:val="left" w:pos="720"/>
+        </w:tabs>
+        <w:spacing w:after="0" w:line="240" w:lineRule="auto"/>
+        <w:rPr>
+          <w:rStyle w:val="Strong"/>
+          <w:rFonts w:ascii="Times New Roman" w:hAnsi="Times New Roman" w:cs="Times New Roman"/>
+          <w:b w:val="0"/>
+        </w:rPr>
+      </w:pPr>
+      <w:r>
+        <w:rPr>
+          <w:rStyle w:val="Strong"/>
+          <w:rFonts w:ascii="Times New Roman" w:hAnsi="Times New Roman" w:cs="Times New Roman"/>
+        </w:rPr>
+        <w:t xml:space="preserve">                                                </w:t>
+      </w:r>
+      <w:r>
+        <w:rPr>
+          <w:rStyle w:val="Strong"/>
+          <w:rFonts w:ascii="Times New Roman" w:hAnsi="Times New Roman" w:cs="Times New Roman"/>
+        </w:rPr>
+        <w:t xml:space="preserve"> </w:t>
+      </w:r>
+      <w:r>
+        <w:rPr>
+          <w:rStyle w:val="Strong"/>
+          <w:rFonts w:ascii="Times New Roman" w:hAnsi="Times New Roman" w:cs="Times New Roman"/>
+        </w:rPr>
+        <w:t xml:space="preserve">       </w:t>
+      </w:r>
+      <w:r>
+        <w:rPr>
+          <w:rStyle w:val="Strong"/>
+          <w:rFonts w:ascii="Times New Roman" w:hAnsi="Times New Roman" w:cs="Times New Roman"/>
+        </w:rPr>
+        <w:t>observations and data analysis</w:t>
+      </w:r>
+      <w:r>
+        <w:rPr>
+          <w:rStyle w:val="Strong"/>
+          <w:rFonts w:ascii="Times New Roman" w:hAnsi="Times New Roman" w:cs="Times New Roman"/>
+          <w:b w:val="0"/>
+        </w:rPr>
+        <w:t xml:space="preserve">” (KAS20) </w:t>
+      </w:r>
+      <w:r>
+        <w:rPr>
+          <w:rStyle w:val="Strong"/>
+          <w:rFonts w:ascii="Times New Roman" w:hAnsi="Times New Roman" w:cs="Times New Roman"/>
+          <w:b w:val="0"/>
+        </w:rPr>
+        <w:t xml:space="preserve">organized by the </w:t>
+      </w:r>
+      <w:r>
+        <w:rPr>
+          <w:rStyle w:val="Strong"/>
+          <w:rFonts w:ascii="Times New Roman" w:hAnsi="Times New Roman" w:cs="Times New Roman"/>
+          <w:b w:val="0"/>
+        </w:rPr>
+        <w:t>University of</w:t>
+      </w:r>
+    </w:p>
+    <w:p>
+      <w:pPr>
+        <w:tabs>
+          <w:tab w:val="left" w:pos="720"/>
+        </w:tabs>
+        <w:spacing w:after="0" w:line="240" w:lineRule="auto"/>
+        <w:rPr>
+          <w:rStyle w:val="Strong"/>
+          <w:rFonts w:ascii="Times New Roman" w:hAnsi="Times New Roman" w:cs="Times New Roman"/>
+          <w:b w:val="0"/>
+          <w:bCs w:val="0"/>
+          <w:u w:val="single"/>
+        </w:rPr>
+      </w:pPr>
+      <w:r>
+        <w:rPr>
+          <w:rStyle w:val="Strong"/>
+          <w:rFonts w:ascii="Times New Roman" w:hAnsi="Times New Roman" w:cs="Times New Roman"/>
+          <w:b w:val="0"/>
+        </w:rPr>
+        <w:t xml:space="preserve">                                                        </w:t>
+      </w:r>
+      <w:r>
+        <w:rPr>
+          <w:rStyle w:val="Strong"/>
+          <w:rFonts w:ascii="Times New Roman" w:hAnsi="Times New Roman" w:cs="Times New Roman"/>
+          <w:b w:val="0"/>
+        </w:rPr>
+        <w:t>Melbourne (</w:t>
+      </w:r>
+      <w:r>
+        <w:rPr>
+          <w:rStyle w:val="Strong"/>
+          <w:rFonts w:ascii="Times New Roman" w:hAnsi="Times New Roman" w:cs="Times New Roman"/>
+          <w:b w:val="0"/>
+        </w:rPr>
+        <w:t xml:space="preserve">Australia)  </w:t>
+      </w:r>
+      <w:r>
+        <w:rPr>
+          <w:rStyle w:val="Strong"/>
+          <w:rFonts w:ascii="Times New Roman" w:hAnsi="Times New Roman" w:cs="Times New Roman"/>
+          <w:b w:val="0"/>
+        </w:rPr>
+        <w:t xml:space="preserve">      </w:t>
+      </w:r>
+    </w:p>
+    <w:p>
+      <w:pPr>
+        <w:tabs>
+          <w:tab w:val="left" w:pos="720"/>
+        </w:tabs>
+        <w:spacing w:after="0" w:line="240" w:lineRule="auto"/>
+        <w:ind w:left="1800"/>
+        <w:rPr>
+          <w:rFonts w:ascii="Times New Roman" w:hAnsi="Times New Roman" w:cs="Times New Roman"/>
+          <w:bCs/>
+        </w:rPr>
+      </w:pPr>
+      <w:r>
+        <w:rPr>
+          <w:rStyle w:val="Strong"/>
+          <w:rFonts w:ascii="Times New Roman" w:hAnsi="Times New Roman" w:cs="Times New Roman"/>
+          <w:b w:val="0"/>
+        </w:rPr>
+        <w:t xml:space="preserve">                                            </w:t>
+      </w:r>
+      <w:r>
+        <w:rPr>
+          <w:rStyle w:val="Strong"/>
+          <w:rFonts w:ascii="Times New Roman" w:hAnsi="Times New Roman" w:cs="Times New Roman"/>
+          <w:b w:val="0"/>
+        </w:rPr>
+        <w:t xml:space="preserve">         </w:t>
+      </w:r>
+      <w:r>
+        <w:rPr>
+          <w:rStyle w:val="Strong"/>
+          <w:rFonts w:ascii="Times New Roman" w:hAnsi="Times New Roman" w:cs="Times New Roman"/>
+          <w:b w:val="0"/>
+        </w:rPr>
+        <w:t xml:space="preserve"> </w:t>
+      </w:r>
+      <w:r>
+        <w:rPr>
+          <w:rStyle w:val="Strong"/>
+          <w:rFonts w:ascii="Times New Roman" w:hAnsi="Times New Roman" w:cs="Times New Roman"/>
+          <w:b w:val="0"/>
+        </w:rPr>
+        <w:t xml:space="preserve">           </w:t>
+      </w:r>
+    </w:p>
+    <w:p>
+      <w:pPr>
+        <w:tabs>
+          <w:tab w:val="left" w:pos="720"/>
+        </w:tabs>
+        <w:spacing w:after="0" w:line="240" w:lineRule="auto"/>
+        <w:rPr>
+          <w:rFonts w:ascii="Times New Roman" w:hAnsi="Times New Roman" w:cs="Times New Roman"/>
+        </w:rPr>
+      </w:pPr>
+      <w:r>
+        <w:rPr>
+          <w:rFonts w:ascii="Times New Roman" w:hAnsi="Times New Roman" w:cs="Times New Roman"/>
+        </w:rPr>
+        <w:t xml:space="preserve">             </w:t>
+      </w:r>
+      <w:r>
+        <w:rPr>
+          <w:rFonts w:ascii="Times New Roman" w:hAnsi="Times New Roman" w:cs="Times New Roman"/>
+          <w:b/>
+        </w:rPr>
+        <w:t>Jul 2020</w:t>
+      </w:r>
+      <w:r>
+        <w:rPr>
+          <w:rFonts w:ascii="Times New Roman" w:hAnsi="Times New Roman" w:cs="Times New Roman"/>
+        </w:rPr>
+        <w:t xml:space="preserve">                          </w:t>
+      </w:r>
+      <w:r>
+        <w:rPr>
+          <w:rFonts w:ascii="Times New Roman" w:hAnsi="Times New Roman" w:cs="Times New Roman"/>
+        </w:rPr>
+        <w:t xml:space="preserve">   </w:t>
+      </w:r>
+      <w:r>
+        <w:rPr>
+          <w:rFonts w:ascii="Times New Roman" w:hAnsi="Times New Roman" w:cs="Times New Roman"/>
+          <w:b/>
+        </w:rPr>
+        <w:t>Computational Workshop on Space Science</w:t>
+      </w:r>
+      <w:r>
+        <w:rPr>
+          <w:rFonts w:ascii="Times New Roman" w:hAnsi="Times New Roman" w:cs="Times New Roman"/>
+        </w:rPr>
+        <w:t xml:space="preserve"> organized by NSRS and completed</w:t>
+      </w:r>
+    </w:p>
+    <w:p>
+      <w:pPr>
+        <w:tabs>
+          <w:tab w:val="left" w:pos="720"/>
+        </w:tabs>
+        <w:spacing w:after="0" w:line="240" w:lineRule="auto"/>
+        <w:rPr>
+          <w:rFonts w:ascii="Times New Roman" w:hAnsi="Times New Roman" w:cs="Times New Roman"/>
+        </w:rPr>
+      </w:pPr>
+      <w:r>
+        <w:rPr>
+          <w:rFonts w:ascii="Times New Roman" w:hAnsi="Times New Roman" w:cs="Times New Roman"/>
+        </w:rPr>
+        <w:t xml:space="preserve">                                                        </w:t>
+      </w:r>
+      <w:r>
+        <w:rPr>
+          <w:rFonts w:ascii="Times New Roman" w:hAnsi="Times New Roman" w:cs="Times New Roman"/>
+        </w:rPr>
+        <w:t>the project</w:t>
+      </w:r>
+      <w:r>
+        <w:rPr>
+          <w:rFonts w:ascii="Times New Roman" w:hAnsi="Times New Roman" w:cs="Times New Roman"/>
+        </w:rPr>
+        <w:t xml:space="preserve"> on</w:t>
+      </w:r>
+      <w:r>
+        <w:rPr>
+          <w:rFonts w:ascii="Times New Roman" w:hAnsi="Times New Roman" w:cs="Times New Roman"/>
+        </w:rPr>
+        <w:t xml:space="preserve"> "Study of Variation of Solar wind parameter during</w:t>
+      </w:r>
+      <w:r>
+        <w:rPr>
+          <w:rFonts w:ascii="Times New Roman" w:hAnsi="Times New Roman" w:cs="Times New Roman"/>
+        </w:rPr>
+        <w:t xml:space="preserve"> Parker Solar </w:t>
+      </w:r>
+    </w:p>
+    <w:p>
+      <w:pPr>
+        <w:tabs>
+          <w:tab w:val="left" w:pos="720"/>
+        </w:tabs>
+        <w:spacing w:after="0" w:line="240" w:lineRule="auto"/>
+        <w:rPr>
+          <w:rFonts w:ascii="Times New Roman" w:hAnsi="Times New Roman" w:cs="Times New Roman"/>
+        </w:rPr>
+      </w:pPr>
+      <w:r>
+        <w:rPr>
+          <w:rFonts w:ascii="Times New Roman" w:hAnsi="Times New Roman" w:cs="Times New Roman"/>
+        </w:rPr>
+        <w:t xml:space="preserve">                                                        </w:t>
+      </w:r>
+      <w:r>
+        <w:rPr>
+          <w:rFonts w:ascii="Times New Roman" w:hAnsi="Times New Roman" w:cs="Times New Roman"/>
+        </w:rPr>
+        <w:t>Probe (PSP) closest encounter (0.17AU) to Sun"</w:t>
+      </w:r>
+    </w:p>
+    <w:p>
+      <w:pPr>
+        <w:tabs>
+          <w:tab w:val="left" w:pos="720"/>
+        </w:tabs>
+        <w:spacing w:after="0" w:line="240" w:lineRule="auto"/>
+        <w:rPr>
+          <w:rFonts w:ascii="Times New Roman" w:hAnsi="Times New Roman" w:cs="Times New Roman"/>
+        </w:rPr>
+      </w:pPr>
+    </w:p>
+    <w:p>
+      <w:pPr>
+        <w:tabs>
+          <w:tab w:val="left" w:pos="720"/>
+        </w:tabs>
+        <w:spacing w:after="0" w:line="240" w:lineRule="auto"/>
+        <w:jc w:val="both"/>
+        <w:rPr>
+          <w:rFonts w:ascii="Times New Roman" w:hAnsi="Times New Roman" w:cs="Times New Roman"/>
+          <w:b/>
+        </w:rPr>
+      </w:pPr>
+      <w:r>
+        <w:rPr>
+          <w:rFonts w:ascii="Times New Roman" w:hAnsi="Times New Roman" w:cs="Times New Roman"/>
+          <w:b/>
+        </w:rPr>
+        <w:t xml:space="preserve">             S</w:t>
+      </w:r>
+      <w:r>
+        <w:rPr>
+          <w:rFonts w:ascii="Times New Roman" w:hAnsi="Times New Roman" w:cs="Times New Roman"/>
+          <w:b/>
+        </w:rPr>
+        <w:t>ep</w:t>
+      </w:r>
+      <w:r>
+        <w:rPr>
+          <w:rFonts w:ascii="Times New Roman" w:hAnsi="Times New Roman" w:cs="Times New Roman"/>
+          <w:b/>
+        </w:rPr>
+        <w:t xml:space="preserve"> 2019</w:t>
+      </w:r>
+      <w:r>
+        <w:rPr>
+          <w:rFonts w:ascii="Times New Roman" w:hAnsi="Times New Roman" w:cs="Times New Roman"/>
+        </w:rPr>
+        <w:t xml:space="preserve">       </w:t>
+      </w:r>
+      <w:r>
+        <w:rPr>
+          <w:rFonts w:ascii="Times New Roman" w:hAnsi="Times New Roman" w:cs="Times New Roman"/>
+        </w:rPr>
+        <w:t xml:space="preserve">       </w:t>
+      </w:r>
+      <w:r>
+        <w:rPr>
+          <w:rFonts w:ascii="Times New Roman" w:hAnsi="Times New Roman" w:cs="Times New Roman"/>
+        </w:rPr>
+        <w:t xml:space="preserve">        </w:t>
+      </w:r>
+      <w:r>
+        <w:rPr>
+          <w:rFonts w:ascii="Times New Roman" w:hAnsi="Times New Roman" w:cs="Times New Roman"/>
+        </w:rPr>
+        <w:t xml:space="preserve">      </w:t>
+      </w:r>
+      <w:r>
+        <w:rPr>
+          <w:rFonts w:ascii="Times New Roman" w:hAnsi="Times New Roman" w:cs="Times New Roman"/>
+          <w:b/>
+        </w:rPr>
+        <w:t>Workshop on Space Weather and Upper Atmosphere Physics (WSWUAP-</w:t>
+      </w:r>
+    </w:p>
+    <w:p>
+      <w:pPr>
+        <w:tabs>
+          <w:tab w:val="left" w:pos="720"/>
+        </w:tabs>
+        <w:spacing w:after="0" w:line="240" w:lineRule="auto"/>
+        <w:jc w:val="both"/>
+        <w:rPr>
+          <w:rFonts w:ascii="Times New Roman" w:hAnsi="Times New Roman" w:cs="Times New Roman"/>
+        </w:rPr>
+      </w:pPr>
+      <w:r>
+        <w:rPr>
+          <w:rFonts w:ascii="Times New Roman" w:hAnsi="Times New Roman" w:cs="Times New Roman"/>
+          <w:b/>
+        </w:rPr>
+        <w:t xml:space="preserve">                                                        2</w:t>
+      </w:r>
+      <w:r>
+        <w:rPr>
+          <w:rFonts w:ascii="Times New Roman" w:hAnsi="Times New Roman" w:cs="Times New Roman"/>
+          <w:b/>
+        </w:rPr>
+        <w:t>019)</w:t>
+      </w:r>
+      <w:r>
+        <w:rPr>
+          <w:rFonts w:ascii="Times New Roman" w:hAnsi="Times New Roman" w:cs="Times New Roman"/>
+        </w:rPr>
+        <w:t>”</w:t>
+      </w:r>
+      <w:r>
+        <w:rPr>
+          <w:rFonts w:ascii="Times New Roman" w:hAnsi="Times New Roman" w:cs="Times New Roman"/>
+        </w:rPr>
+        <w:t xml:space="preserve"> jointly organized by </w:t>
+      </w:r>
+      <w:r>
+        <w:rPr>
+          <w:rFonts w:ascii="Times New Roman" w:hAnsi="Times New Roman" w:cs="Times New Roman"/>
+        </w:rPr>
+        <w:t xml:space="preserve">the </w:t>
+      </w:r>
+      <w:r>
+        <w:rPr>
+          <w:rFonts w:ascii="Times New Roman" w:hAnsi="Times New Roman" w:cs="Times New Roman"/>
+        </w:rPr>
+        <w:t>Department of Physics, Amrit Campus, Tribhuvan</w:t>
+      </w:r>
+    </w:p>
+    <w:p>
+      <w:pPr>
+        <w:tabs>
+          <w:tab w:val="left" w:pos="720"/>
+        </w:tabs>
+        <w:spacing w:after="0" w:line="240" w:lineRule="auto"/>
+        <w:jc w:val="both"/>
+        <w:rPr>
+          <w:rFonts w:ascii="Times New Roman" w:hAnsi="Times New Roman" w:cs="Times New Roman"/>
+        </w:rPr>
+      </w:pPr>
+      <w:r>
+        <w:rPr>
+          <w:rFonts w:ascii="Times New Roman" w:hAnsi="Times New Roman" w:cs="Times New Roman"/>
+        </w:rPr>
+        <w:t xml:space="preserve">                                                       </w:t>
+      </w:r>
+      <w:r>
+        <w:rPr>
+          <w:rFonts w:ascii="Times New Roman" w:hAnsi="Times New Roman" w:cs="Times New Roman"/>
+        </w:rPr>
+        <w:t xml:space="preserve"> University, Nepal</w:t>
+      </w:r>
+      <w:r>
+        <w:rPr>
+          <w:rFonts w:ascii="Times New Roman" w:hAnsi="Times New Roman" w:cs="Times New Roman"/>
+        </w:rPr>
+        <w:t>,</w:t>
+      </w:r>
+      <w:r>
+        <w:rPr>
+          <w:rFonts w:ascii="Times New Roman" w:hAnsi="Times New Roman" w:cs="Times New Roman"/>
+        </w:rPr>
+        <w:t xml:space="preserve"> and The Abdus Salam International Center for Theoretical </w:t>
+      </w:r>
+    </w:p>
+    <w:p>
+      <w:pPr>
+        <w:tabs>
+          <w:tab w:val="left" w:pos="720"/>
+        </w:tabs>
+        <w:spacing w:after="0" w:line="240" w:lineRule="auto"/>
+        <w:jc w:val="both"/>
+        <w:rPr>
+          <w:rFonts w:ascii="Times New Roman" w:hAnsi="Times New Roman" w:cs="Times New Roman"/>
+        </w:rPr>
+      </w:pPr>
+      <w:r>
+        <w:rPr>
+          <w:rFonts w:ascii="Times New Roman" w:hAnsi="Times New Roman" w:cs="Times New Roman"/>
+        </w:rPr>
+        <w:t xml:space="preserve">                                                        </w:t>
+      </w:r>
+      <w:r>
+        <w:rPr>
+          <w:rFonts w:ascii="Times New Roman" w:hAnsi="Times New Roman" w:cs="Times New Roman"/>
+        </w:rPr>
+        <w:t>Physics (ICTP)</w:t>
+      </w:r>
+      <w:r>
+        <w:rPr>
+          <w:rFonts w:ascii="Times New Roman" w:hAnsi="Times New Roman" w:cs="Times New Roman"/>
+        </w:rPr>
+        <w:t>, Trieste, Italy</w:t>
+      </w:r>
+      <w:r>
+        <w:rPr>
+          <w:rFonts w:ascii="Times New Roman" w:hAnsi="Times New Roman" w:cs="Times New Roman"/>
+        </w:rPr>
+        <w:t xml:space="preserve">, </w:t>
+      </w:r>
+      <w:r>
+        <w:rPr>
+          <w:rFonts w:ascii="Times New Roman" w:hAnsi="Times New Roman" w:cs="Times New Roman"/>
+        </w:rPr>
+        <w:t xml:space="preserve">and completed the </w:t>
+      </w:r>
+      <w:r>
+        <w:rPr>
+          <w:rFonts w:ascii="Times New Roman" w:hAnsi="Times New Roman" w:cs="Times New Roman"/>
+        </w:rPr>
+        <w:t>project on "</w:t>
+      </w:r>
+      <w:r>
+        <w:rPr>
+          <w:rFonts w:ascii="Times New Roman" w:hAnsi="Times New Roman" w:cs="Times New Roman"/>
+        </w:rPr>
+        <w:t xml:space="preserve">Study of TEC </w:t>
+      </w:r>
+    </w:p>
+    <w:p>
+      <w:pPr>
+        <w:tabs>
+          <w:tab w:val="left" w:pos="720"/>
+        </w:tabs>
+        <w:spacing w:after="0" w:line="240" w:lineRule="auto"/>
+        <w:jc w:val="both"/>
+        <w:rPr>
+          <w:rFonts w:ascii="Times New Roman" w:hAnsi="Times New Roman" w:cs="Times New Roman"/>
+          <w:bCs/>
+        </w:rPr>
+      </w:pPr>
+      <w:r>
+        <w:rPr>
+          <w:rFonts w:ascii="Times New Roman" w:hAnsi="Times New Roman" w:cs="Times New Roman"/>
+        </w:rPr>
+        <w:t xml:space="preserve">                                                        </w:t>
+      </w:r>
+      <w:r>
+        <w:rPr>
+          <w:rFonts w:ascii="Times New Roman" w:hAnsi="Times New Roman" w:cs="Times New Roman"/>
+        </w:rPr>
+        <w:t>Variation at different stations of Nepal during Strong Geomagnetic Sto</w:t>
+      </w:r>
+      <w:r>
+        <w:rPr>
+          <w:rFonts w:ascii="Times New Roman" w:hAnsi="Times New Roman" w:cs="Times New Roman"/>
+        </w:rPr>
+        <w:t>rm in 2018"</w:t>
+      </w:r>
+      <w:r>
+        <w:rPr>
+          <w:rFonts w:ascii="Times New Roman" w:hAnsi="Times New Roman" w:cs="Times New Roman"/>
+        </w:rPr>
+        <w:t xml:space="preserve"> </w:t>
+      </w:r>
+      <w:r>
+        <w:rPr>
+          <w:rFonts w:ascii="Times New Roman" w:hAnsi="Times New Roman" w:cs="Times New Roman"/>
+        </w:rPr>
+        <w:t xml:space="preserve">        </w:t>
+      </w:r>
+      <w:r>
+        <w:rPr>
+          <w:rFonts w:ascii="Times New Roman" w:hAnsi="Times New Roman" w:cs="Times New Roman"/>
+        </w:rPr>
+        <w:t xml:space="preserve">    </w:t>
+      </w:r>
+      <w:r>
+        <w:rPr>
+          <w:rFonts w:ascii="Times New Roman" w:hAnsi="Times New Roman" w:cs="Times New Roman"/>
+        </w:rPr>
+        <w:t xml:space="preserve">     </w:t>
+      </w:r>
+      <w:r>
+        <w:rPr>
+          <w:rFonts w:ascii="Times New Roman" w:hAnsi="Times New Roman" w:cs="Times New Roman"/>
+        </w:rPr>
+        <w:t xml:space="preserve">                            </w:t>
+      </w:r>
+      <w:r>
+        <w:rPr>
+          <w:rFonts w:ascii="Times New Roman" w:hAnsi="Times New Roman" w:cs="Times New Roman"/>
+        </w:rPr>
+        <w:t xml:space="preserve">                      </w:t>
+      </w:r>
+      <w:r>
+        <w:rPr>
+          <w:rFonts w:ascii="Times New Roman" w:hAnsi="Times New Roman" w:cs="Times New Roman"/>
+        </w:rPr>
+        <w:t xml:space="preserve">         </w:t>
+      </w:r>
+      <w:r>
+        <w:rPr>
+          <w:rFonts w:ascii="Times New Roman" w:hAnsi="Times New Roman" w:cs="Times New Roman"/>
+        </w:rPr>
+        <w:t xml:space="preserve">   </w:t>
+      </w:r>
+      <w:r>
+        <w:rPr>
+          <w:rFonts w:ascii="Times New Roman" w:hAnsi="Times New Roman" w:cs="Times New Roman"/>
+        </w:rPr>
+        <w:tab/>
+      </w:r>
+      <w:r>
+        <w:rPr>
+          <w:rFonts w:ascii="Times New Roman" w:hAnsi="Times New Roman" w:cs="Times New Roman"/>
+        </w:rPr>
+        <w:tab/>
+      </w:r>
+      <w:r>
+        <w:rPr>
+          <w:rFonts w:ascii="Times New Roman" w:hAnsi="Times New Roman" w:cs="Times New Roman"/>
+        </w:rPr>
+        <w:tab/>
+        <w:t xml:space="preserve">      </w:t>
+      </w:r>
+      <w:r>
+        <w:rPr>
+          <w:rFonts w:ascii="Times New Roman" w:hAnsi="Times New Roman" w:cs="Times New Roman"/>
+        </w:rPr>
+        <w:t xml:space="preserve">                                                                            </w:t>
+      </w:r>
     </w:p>
     <w:p>
       <w:pPr>
@@ -1670,7 +2496,7 @@
           <w:b/>
           <w:u w:val="single"/>
         </w:rPr>
-        <w:t>WORKSHOPS AND PROJECTS</w:t>
+        <w:t>PARTICIPATIONS</w:t>
       </w:r>
     </w:p>
     <w:p>
@@ -1707,14 +2533,7 @@
           <w:rFonts w:ascii="Times New Roman" w:hAnsi="Times New Roman" w:cs="Times New Roman"/>
           <w:b/>
         </w:rPr>
-        <w:t>June</w:t>
-      </w:r>
-      <w:r>
-        <w:rPr>
-          <w:rFonts w:ascii="Times New Roman" w:hAnsi="Times New Roman" w:cs="Times New Roman"/>
-          <w:b/>
-        </w:rPr>
-        <w:t xml:space="preserve"> 2023</w:t>
+        <w:t>June 2023</w:t>
       </w:r>
       <w:r>
         <w:rPr>
@@ -1728,14 +2547,7 @@
           <w:rFonts w:ascii="Times New Roman" w:hAnsi="Times New Roman" w:cs="Times New Roman"/>
           <w:b/>
         </w:rPr>
-        <w:t>IceCube</w:t>
-      </w:r>
-      <w:r>
-        <w:rPr>
-          <w:rFonts w:ascii="Times New Roman" w:hAnsi="Times New Roman" w:cs="Times New Roman"/>
-          <w:b/>
-        </w:rPr>
-        <w:t xml:space="preserve"> Summer Schoo</w:t>
+        <w:t>IceCube Summer Schoo</w:t>
       </w:r>
       <w:r>
         <w:rPr>
@@ -1772,940 +2584,6 @@
         <w:tabs>
           <w:tab w:val="left" w:pos="720"/>
         </w:tabs>
-        <w:spacing w:after="0" w:line="240" w:lineRule="auto"/>
-        <w:jc w:val="both"/>
-        <w:rPr>
-          <w:rStyle w:val="Strong"/>
-          <w:rFonts w:ascii="Times New Roman" w:hAnsi="Times New Roman" w:cs="Times New Roman"/>
-          <w:bCs w:val="0"/>
-        </w:rPr>
-      </w:pPr>
-      <w:r>
-        <w:rPr>
-          <w:rStyle w:val="Strong"/>
-          <w:rFonts w:ascii="Times New Roman" w:hAnsi="Times New Roman" w:cs="Times New Roman"/>
-          <w:bCs w:val="0"/>
-        </w:rPr>
-        <w:tab/>
-      </w:r>
-      <w:r>
-        <w:rPr>
-          <w:rStyle w:val="Strong"/>
-          <w:rFonts w:ascii="Times New Roman" w:hAnsi="Times New Roman" w:cs="Times New Roman"/>
-          <w:bCs w:val="0"/>
-        </w:rPr>
-        <w:t>May 2023 – Aug 2023</w:t>
-      </w:r>
-      <w:r>
-        <w:rPr>
-          <w:rStyle w:val="Strong"/>
-          <w:rFonts w:ascii="Times New Roman" w:hAnsi="Times New Roman" w:cs="Times New Roman"/>
-          <w:b w:val="0"/>
-          <w:bCs w:val="0"/>
-        </w:rPr>
-        <w:t xml:space="preserve"> </w:t>
-      </w:r>
-      <w:r>
-        <w:rPr>
-          <w:rStyle w:val="Strong"/>
-          <w:rFonts w:ascii="Times New Roman" w:hAnsi="Times New Roman" w:cs="Times New Roman"/>
-          <w:b w:val="0"/>
-          <w:bCs w:val="0"/>
-        </w:rPr>
-        <w:tab/>
-        <w:t xml:space="preserve">   </w:t>
-      </w:r>
-      <w:r>
-        <w:rPr>
-          <w:rStyle w:val="Strong"/>
-          <w:rFonts w:ascii="Times New Roman" w:hAnsi="Times New Roman" w:cs="Times New Roman"/>
-          <w:b w:val="0"/>
-          <w:bCs w:val="0"/>
-        </w:rPr>
-        <w:t>Worked on</w:t>
-      </w:r>
-      <w:r>
-        <w:rPr>
-          <w:rStyle w:val="Strong"/>
-          <w:rFonts w:ascii="Times New Roman" w:hAnsi="Times New Roman" w:cs="Times New Roman"/>
-          <w:b w:val="0"/>
-          <w:bCs w:val="0"/>
-        </w:rPr>
-        <w:t xml:space="preserve"> “</w:t>
-      </w:r>
-      <w:r>
-        <w:rPr>
-          <w:rStyle w:val="Strong"/>
-          <w:rFonts w:ascii="Times New Roman" w:hAnsi="Times New Roman" w:cs="Times New Roman"/>
-          <w:bCs w:val="0"/>
-        </w:rPr>
-        <w:t>Feasibility Assessment of Solar Photovoltaics as a Sustainable</w:t>
-      </w:r>
-    </w:p>
-    <w:p>
-      <w:pPr>
-        <w:tabs>
-          <w:tab w:val="left" w:pos="720"/>
-        </w:tabs>
-        <w:spacing w:after="0" w:line="240" w:lineRule="auto"/>
-        <w:jc w:val="both"/>
-        <w:rPr>
-          <w:rStyle w:val="Strong"/>
-          <w:rFonts w:ascii="Times New Roman" w:hAnsi="Times New Roman" w:cs="Times New Roman"/>
-          <w:b w:val="0"/>
-          <w:bCs w:val="0"/>
-        </w:rPr>
-      </w:pPr>
-      <w:r>
-        <w:rPr>
-          <w:rStyle w:val="Strong"/>
-          <w:rFonts w:ascii="Times New Roman" w:hAnsi="Times New Roman" w:cs="Times New Roman"/>
-          <w:bCs w:val="0"/>
-        </w:rPr>
-        <w:t xml:space="preserve">                                                       </w:t>
-      </w:r>
-      <w:r>
-        <w:rPr>
-          <w:rStyle w:val="Strong"/>
-          <w:rFonts w:ascii="Times New Roman" w:hAnsi="Times New Roman" w:cs="Times New Roman"/>
-          <w:bCs w:val="0"/>
-        </w:rPr>
-        <w:t xml:space="preserve"> Energy</w:t>
-      </w:r>
-      <w:r>
-        <w:rPr>
-          <w:rStyle w:val="Strong"/>
-          <w:rFonts w:ascii="Times New Roman" w:hAnsi="Times New Roman" w:cs="Times New Roman"/>
-          <w:bCs w:val="0"/>
-        </w:rPr>
-        <w:t xml:space="preserve"> </w:t>
-      </w:r>
-      <w:r>
-        <w:rPr>
-          <w:rStyle w:val="Strong"/>
-          <w:rFonts w:ascii="Times New Roman" w:hAnsi="Times New Roman" w:cs="Times New Roman"/>
-          <w:bCs w:val="0"/>
-        </w:rPr>
-        <w:t>Source for Power Generation for the IceCube Gen2 Construction</w:t>
-      </w:r>
-      <w:r>
-        <w:rPr>
-          <w:rStyle w:val="Strong"/>
-          <w:rFonts w:ascii="Times New Roman" w:hAnsi="Times New Roman" w:cs="Times New Roman"/>
-          <w:b w:val="0"/>
-          <w:bCs w:val="0"/>
-        </w:rPr>
-        <w:t>”</w:t>
-      </w:r>
-      <w:r>
-        <w:rPr>
-          <w:rStyle w:val="Strong"/>
-          <w:rFonts w:ascii="Times New Roman" w:hAnsi="Times New Roman" w:cs="Times New Roman"/>
-          <w:b w:val="0"/>
-          <w:bCs w:val="0"/>
-        </w:rPr>
-        <w:t xml:space="preserve"> </w:t>
-      </w:r>
-    </w:p>
-    <w:p>
-      <w:pPr>
-        <w:tabs>
-          <w:tab w:val="left" w:pos="720"/>
-        </w:tabs>
-        <w:spacing w:after="0" w:line="240" w:lineRule="auto"/>
-        <w:jc w:val="both"/>
-        <w:rPr>
-          <w:rStyle w:val="Strong"/>
-          <w:rFonts w:ascii="Times New Roman" w:hAnsi="Times New Roman" w:cs="Times New Roman"/>
-          <w:b w:val="0"/>
-          <w:bCs w:val="0"/>
-        </w:rPr>
-      </w:pPr>
-      <w:r>
-        <w:rPr>
-          <w:rStyle w:val="Strong"/>
-          <w:rFonts w:ascii="Times New Roman" w:hAnsi="Times New Roman" w:cs="Times New Roman"/>
-          <w:b w:val="0"/>
-          <w:bCs w:val="0"/>
-        </w:rPr>
-        <w:t xml:space="preserve">                                                        </w:t>
-      </w:r>
-      <w:r>
-        <w:rPr>
-          <w:rStyle w:val="Strong"/>
-          <w:rFonts w:ascii="Times New Roman" w:hAnsi="Times New Roman" w:cs="Times New Roman"/>
-          <w:b w:val="0"/>
-          <w:bCs w:val="0"/>
-        </w:rPr>
-        <w:t>as a part of the</w:t>
-      </w:r>
-      <w:r>
-        <w:rPr>
-          <w:rStyle w:val="Strong"/>
-          <w:rFonts w:ascii="Times New Roman" w:hAnsi="Times New Roman" w:cs="Times New Roman"/>
-          <w:b w:val="0"/>
-          <w:bCs w:val="0"/>
-        </w:rPr>
-        <w:t xml:space="preserve"> </w:t>
-      </w:r>
-      <w:r>
-        <w:rPr>
-          <w:rStyle w:val="Strong"/>
-          <w:rFonts w:ascii="Times New Roman" w:hAnsi="Times New Roman" w:cs="Times New Roman"/>
-          <w:b w:val="0"/>
-          <w:bCs w:val="0"/>
-        </w:rPr>
-        <w:t>Swigart Fellowship Program for summer 2023</w:t>
-      </w:r>
-    </w:p>
-    <w:p>
-      <w:pPr>
-        <w:tabs>
-          <w:tab w:val="left" w:pos="720"/>
-        </w:tabs>
-        <w:spacing w:after="0" w:line="240" w:lineRule="auto"/>
-        <w:jc w:val="both"/>
-        <w:rPr>
-          <w:rStyle w:val="Strong"/>
-          <w:rFonts w:ascii="Times New Roman" w:hAnsi="Times New Roman" w:cs="Times New Roman"/>
-          <w:b w:val="0"/>
-          <w:bCs w:val="0"/>
-        </w:rPr>
-      </w:pPr>
-    </w:p>
-    <w:p>
-      <w:pPr>
-        <w:tabs>
-          <w:tab w:val="left" w:pos="720"/>
-        </w:tabs>
-        <w:spacing w:after="0" w:line="240" w:lineRule="auto"/>
-        <w:rPr>
-          <w:rStyle w:val="Strong"/>
-          <w:rFonts w:ascii="Times New Roman" w:hAnsi="Times New Roman" w:cs="Times New Roman"/>
-        </w:rPr>
-      </w:pPr>
-      <w:r>
-        <w:rPr>
-          <w:rStyle w:val="Strong"/>
-          <w:rFonts w:ascii="Times New Roman" w:hAnsi="Times New Roman" w:cs="Times New Roman"/>
-        </w:rPr>
-        <w:t xml:space="preserve">             Nov 2020 – Feb 2021</w:t>
-      </w:r>
-      <w:r>
-        <w:rPr>
-          <w:rStyle w:val="Strong"/>
-          <w:rFonts w:ascii="Times New Roman" w:hAnsi="Times New Roman" w:cs="Times New Roman"/>
-          <w:b w:val="0"/>
-        </w:rPr>
-        <w:t xml:space="preserve">        </w:t>
-      </w:r>
-      <w:r>
-        <w:rPr>
-          <w:rStyle w:val="Strong"/>
-          <w:rFonts w:ascii="Times New Roman" w:hAnsi="Times New Roman" w:cs="Times New Roman"/>
-          <w:b w:val="0"/>
-        </w:rPr>
-        <w:t>The third Kathmandu Astrophysics School on “</w:t>
-      </w:r>
-      <w:r>
-        <w:rPr>
-          <w:rStyle w:val="Strong"/>
-          <w:rFonts w:ascii="Times New Roman" w:hAnsi="Times New Roman" w:cs="Times New Roman"/>
-        </w:rPr>
-        <w:t>Introduction to astronomical</w:t>
-      </w:r>
-    </w:p>
-    <w:p>
-      <w:pPr>
-        <w:tabs>
-          <w:tab w:val="left" w:pos="720"/>
-        </w:tabs>
-        <w:spacing w:after="0" w:line="240" w:lineRule="auto"/>
-        <w:rPr>
-          <w:rStyle w:val="Strong"/>
-          <w:rFonts w:ascii="Times New Roman" w:hAnsi="Times New Roman" w:cs="Times New Roman"/>
-          <w:b w:val="0"/>
-        </w:rPr>
-      </w:pPr>
-      <w:r>
-        <w:rPr>
-          <w:rStyle w:val="Strong"/>
-          <w:rFonts w:ascii="Times New Roman" w:hAnsi="Times New Roman" w:cs="Times New Roman"/>
-        </w:rPr>
-        <w:t xml:space="preserve">                                                </w:t>
-      </w:r>
-      <w:r>
-        <w:rPr>
-          <w:rStyle w:val="Strong"/>
-          <w:rFonts w:ascii="Times New Roman" w:hAnsi="Times New Roman" w:cs="Times New Roman"/>
-        </w:rPr>
-        <w:t xml:space="preserve"> </w:t>
-      </w:r>
-      <w:r>
-        <w:rPr>
-          <w:rStyle w:val="Strong"/>
-          <w:rFonts w:ascii="Times New Roman" w:hAnsi="Times New Roman" w:cs="Times New Roman"/>
-        </w:rPr>
-        <w:t xml:space="preserve">       </w:t>
-      </w:r>
-      <w:r>
-        <w:rPr>
-          <w:rStyle w:val="Strong"/>
-          <w:rFonts w:ascii="Times New Roman" w:hAnsi="Times New Roman" w:cs="Times New Roman"/>
-        </w:rPr>
-        <w:t>observations and data analysis</w:t>
-      </w:r>
-      <w:r>
-        <w:rPr>
-          <w:rStyle w:val="Strong"/>
-          <w:rFonts w:ascii="Times New Roman" w:hAnsi="Times New Roman" w:cs="Times New Roman"/>
-          <w:b w:val="0"/>
-        </w:rPr>
-        <w:t xml:space="preserve">” (KAS20) </w:t>
-      </w:r>
-      <w:r>
-        <w:rPr>
-          <w:rStyle w:val="Strong"/>
-          <w:rFonts w:ascii="Times New Roman" w:hAnsi="Times New Roman" w:cs="Times New Roman"/>
-          <w:b w:val="0"/>
-        </w:rPr>
-        <w:t xml:space="preserve">organized by the </w:t>
-      </w:r>
-      <w:r>
-        <w:rPr>
-          <w:rStyle w:val="Strong"/>
-          <w:rFonts w:ascii="Times New Roman" w:hAnsi="Times New Roman" w:cs="Times New Roman"/>
-          <w:b w:val="0"/>
-        </w:rPr>
-        <w:t>University of</w:t>
-      </w:r>
-    </w:p>
-    <w:p>
-      <w:pPr>
-        <w:tabs>
-          <w:tab w:val="left" w:pos="720"/>
-        </w:tabs>
-        <w:spacing w:after="0" w:line="240" w:lineRule="auto"/>
-        <w:rPr>
-          <w:rStyle w:val="Strong"/>
-          <w:rFonts w:ascii="Times New Roman" w:hAnsi="Times New Roman" w:cs="Times New Roman"/>
-          <w:b w:val="0"/>
-          <w:bCs w:val="0"/>
-          <w:u w:val="single"/>
-        </w:rPr>
-      </w:pPr>
-      <w:r>
-        <w:rPr>
-          <w:rStyle w:val="Strong"/>
-          <w:rFonts w:ascii="Times New Roman" w:hAnsi="Times New Roman" w:cs="Times New Roman"/>
-          <w:b w:val="0"/>
-        </w:rPr>
-        <w:t xml:space="preserve">                                                        </w:t>
-      </w:r>
-      <w:r>
-        <w:rPr>
-          <w:rStyle w:val="Strong"/>
-          <w:rFonts w:ascii="Times New Roman" w:hAnsi="Times New Roman" w:cs="Times New Roman"/>
-          <w:b w:val="0"/>
-        </w:rPr>
-        <w:t>Melbourne (</w:t>
-      </w:r>
-      <w:r>
-        <w:rPr>
-          <w:rStyle w:val="Strong"/>
-          <w:rFonts w:ascii="Times New Roman" w:hAnsi="Times New Roman" w:cs="Times New Roman"/>
-          <w:b w:val="0"/>
-        </w:rPr>
-        <w:t xml:space="preserve">Australia)  </w:t>
-      </w:r>
-      <w:r>
-        <w:rPr>
-          <w:rStyle w:val="Strong"/>
-          <w:rFonts w:ascii="Times New Roman" w:hAnsi="Times New Roman" w:cs="Times New Roman"/>
-          <w:b w:val="0"/>
-        </w:rPr>
-        <w:t xml:space="preserve">      </w:t>
-      </w:r>
-    </w:p>
-    <w:p>
-      <w:pPr>
-        <w:tabs>
-          <w:tab w:val="left" w:pos="720"/>
-        </w:tabs>
-        <w:spacing w:after="0" w:line="240" w:lineRule="auto"/>
-        <w:ind w:left="1800"/>
-        <w:rPr>
-          <w:rFonts w:ascii="Times New Roman" w:hAnsi="Times New Roman" w:cs="Times New Roman"/>
-          <w:bCs/>
-        </w:rPr>
-      </w:pPr>
-      <w:r>
-        <w:rPr>
-          <w:rStyle w:val="Strong"/>
-          <w:rFonts w:ascii="Times New Roman" w:hAnsi="Times New Roman" w:cs="Times New Roman"/>
-          <w:b w:val="0"/>
-        </w:rPr>
-        <w:t xml:space="preserve">                                            </w:t>
-      </w:r>
-      <w:r>
-        <w:rPr>
-          <w:rStyle w:val="Strong"/>
-          <w:rFonts w:ascii="Times New Roman" w:hAnsi="Times New Roman" w:cs="Times New Roman"/>
-          <w:b w:val="0"/>
-        </w:rPr>
-        <w:t xml:space="preserve">         </w:t>
-      </w:r>
-      <w:r>
-        <w:rPr>
-          <w:rStyle w:val="Strong"/>
-          <w:rFonts w:ascii="Times New Roman" w:hAnsi="Times New Roman" w:cs="Times New Roman"/>
-          <w:b w:val="0"/>
-        </w:rPr>
-        <w:t xml:space="preserve"> </w:t>
-      </w:r>
-      <w:r>
-        <w:rPr>
-          <w:rStyle w:val="Strong"/>
-          <w:rFonts w:ascii="Times New Roman" w:hAnsi="Times New Roman" w:cs="Times New Roman"/>
-          <w:b w:val="0"/>
-        </w:rPr>
-        <w:t xml:space="preserve">           </w:t>
-      </w:r>
-    </w:p>
-    <w:p>
-      <w:pPr>
-        <w:tabs>
-          <w:tab w:val="left" w:pos="720"/>
-        </w:tabs>
-        <w:spacing w:after="0" w:line="240" w:lineRule="auto"/>
-        <w:rPr>
-          <w:rFonts w:ascii="Times New Roman" w:hAnsi="Times New Roman" w:cs="Times New Roman"/>
-        </w:rPr>
-      </w:pPr>
-      <w:r>
-        <w:rPr>
-          <w:rFonts w:ascii="Times New Roman" w:hAnsi="Times New Roman" w:cs="Times New Roman"/>
-        </w:rPr>
-        <w:t xml:space="preserve">             </w:t>
-      </w:r>
-      <w:r>
-        <w:rPr>
-          <w:rFonts w:ascii="Times New Roman" w:hAnsi="Times New Roman" w:cs="Times New Roman"/>
-          <w:b/>
-        </w:rPr>
-        <w:t>Jul 2020</w:t>
-      </w:r>
-      <w:r>
-        <w:rPr>
-          <w:rFonts w:ascii="Times New Roman" w:hAnsi="Times New Roman" w:cs="Times New Roman"/>
-        </w:rPr>
-        <w:t xml:space="preserve">                          </w:t>
-      </w:r>
-      <w:r>
-        <w:rPr>
-          <w:rFonts w:ascii="Times New Roman" w:hAnsi="Times New Roman" w:cs="Times New Roman"/>
-        </w:rPr>
-        <w:t xml:space="preserve">   </w:t>
-      </w:r>
-      <w:r>
-        <w:rPr>
-          <w:rFonts w:ascii="Times New Roman" w:hAnsi="Times New Roman" w:cs="Times New Roman"/>
-          <w:b/>
-        </w:rPr>
-        <w:t>Computational Workshop on Space Science</w:t>
-      </w:r>
-      <w:r>
-        <w:rPr>
-          <w:rFonts w:ascii="Times New Roman" w:hAnsi="Times New Roman" w:cs="Times New Roman"/>
-        </w:rPr>
-        <w:t xml:space="preserve"> organized by NSRS and completed</w:t>
-      </w:r>
-    </w:p>
-    <w:p>
-      <w:pPr>
-        <w:tabs>
-          <w:tab w:val="left" w:pos="720"/>
-        </w:tabs>
-        <w:spacing w:after="0" w:line="240" w:lineRule="auto"/>
-        <w:rPr>
-          <w:rFonts w:ascii="Times New Roman" w:hAnsi="Times New Roman" w:cs="Times New Roman"/>
-        </w:rPr>
-      </w:pPr>
-      <w:r>
-        <w:rPr>
-          <w:rFonts w:ascii="Times New Roman" w:hAnsi="Times New Roman" w:cs="Times New Roman"/>
-        </w:rPr>
-        <w:t xml:space="preserve">                                                        </w:t>
-      </w:r>
-      <w:r>
-        <w:rPr>
-          <w:rFonts w:ascii="Times New Roman" w:hAnsi="Times New Roman" w:cs="Times New Roman"/>
-        </w:rPr>
-        <w:t>the project</w:t>
-      </w:r>
-      <w:r>
-        <w:rPr>
-          <w:rFonts w:ascii="Times New Roman" w:hAnsi="Times New Roman" w:cs="Times New Roman"/>
-        </w:rPr>
-        <w:t xml:space="preserve"> on</w:t>
-      </w:r>
-      <w:r>
-        <w:rPr>
-          <w:rFonts w:ascii="Times New Roman" w:hAnsi="Times New Roman" w:cs="Times New Roman"/>
-        </w:rPr>
-        <w:t xml:space="preserve"> "Study of Variation of Solar wind parameter during</w:t>
-      </w:r>
-      <w:r>
-        <w:rPr>
-          <w:rFonts w:ascii="Times New Roman" w:hAnsi="Times New Roman" w:cs="Times New Roman"/>
-        </w:rPr>
-        <w:t xml:space="preserve"> Parker Solar </w:t>
-      </w:r>
-    </w:p>
-    <w:p>
-      <w:pPr>
-        <w:tabs>
-          <w:tab w:val="left" w:pos="720"/>
-        </w:tabs>
-        <w:spacing w:after="0" w:line="240" w:lineRule="auto"/>
-        <w:rPr>
-          <w:rFonts w:ascii="Times New Roman" w:hAnsi="Times New Roman" w:cs="Times New Roman"/>
-        </w:rPr>
-      </w:pPr>
-      <w:r>
-        <w:rPr>
-          <w:rFonts w:ascii="Times New Roman" w:hAnsi="Times New Roman" w:cs="Times New Roman"/>
-        </w:rPr>
-        <w:t xml:space="preserve">                                                        </w:t>
-      </w:r>
-      <w:r>
-        <w:rPr>
-          <w:rFonts w:ascii="Times New Roman" w:hAnsi="Times New Roman" w:cs="Times New Roman"/>
-        </w:rPr>
-        <w:t>Probe (PSP) closest encounter (0.17AU) to Sun"</w:t>
-      </w:r>
-    </w:p>
-    <w:p>
-      <w:pPr>
-        <w:tabs>
-          <w:tab w:val="left" w:pos="720"/>
-        </w:tabs>
-        <w:spacing w:after="0" w:line="240" w:lineRule="auto"/>
-        <w:rPr>
-          <w:rFonts w:ascii="Times New Roman" w:hAnsi="Times New Roman" w:cs="Times New Roman"/>
-        </w:rPr>
-      </w:pPr>
-    </w:p>
-    <w:p>
-      <w:pPr>
-        <w:tabs>
-          <w:tab w:val="left" w:pos="720"/>
-        </w:tabs>
-        <w:spacing w:after="0" w:line="240" w:lineRule="auto"/>
-        <w:jc w:val="both"/>
-        <w:rPr>
-          <w:rFonts w:ascii="Times New Roman" w:hAnsi="Times New Roman" w:cs="Times New Roman"/>
-          <w:b/>
-        </w:rPr>
-      </w:pPr>
-      <w:r>
-        <w:rPr>
-          <w:rFonts w:ascii="Times New Roman" w:hAnsi="Times New Roman" w:cs="Times New Roman"/>
-          <w:b/>
-        </w:rPr>
-        <w:t xml:space="preserve">             S</w:t>
-      </w:r>
-      <w:r>
-        <w:rPr>
-          <w:rFonts w:ascii="Times New Roman" w:hAnsi="Times New Roman" w:cs="Times New Roman"/>
-          <w:b/>
-        </w:rPr>
-        <w:t>ep</w:t>
-      </w:r>
-      <w:r>
-        <w:rPr>
-          <w:rFonts w:ascii="Times New Roman" w:hAnsi="Times New Roman" w:cs="Times New Roman"/>
-          <w:b/>
-        </w:rPr>
-        <w:t xml:space="preserve"> 2019</w:t>
-      </w:r>
-      <w:r>
-        <w:rPr>
-          <w:rFonts w:ascii="Times New Roman" w:hAnsi="Times New Roman" w:cs="Times New Roman"/>
-        </w:rPr>
-        <w:t xml:space="preserve">       </w:t>
-      </w:r>
-      <w:r>
-        <w:rPr>
-          <w:rFonts w:ascii="Times New Roman" w:hAnsi="Times New Roman" w:cs="Times New Roman"/>
-        </w:rPr>
-        <w:t xml:space="preserve">       </w:t>
-      </w:r>
-      <w:r>
-        <w:rPr>
-          <w:rFonts w:ascii="Times New Roman" w:hAnsi="Times New Roman" w:cs="Times New Roman"/>
-        </w:rPr>
-        <w:t xml:space="preserve">        </w:t>
-      </w:r>
-      <w:r>
-        <w:rPr>
-          <w:rFonts w:ascii="Times New Roman" w:hAnsi="Times New Roman" w:cs="Times New Roman"/>
-        </w:rPr>
-        <w:t xml:space="preserve">      </w:t>
-      </w:r>
-      <w:r>
-        <w:rPr>
-          <w:rFonts w:ascii="Times New Roman" w:hAnsi="Times New Roman" w:cs="Times New Roman"/>
-          <w:b/>
-        </w:rPr>
-        <w:t>Workshop on Space Weather and Upper Atmosphere Physics (WSWUAP-</w:t>
-      </w:r>
-    </w:p>
-    <w:p>
-      <w:pPr>
-        <w:tabs>
-          <w:tab w:val="left" w:pos="720"/>
-        </w:tabs>
-        <w:spacing w:after="0" w:line="240" w:lineRule="auto"/>
-        <w:jc w:val="both"/>
-        <w:rPr>
-          <w:rFonts w:ascii="Times New Roman" w:hAnsi="Times New Roman" w:cs="Times New Roman"/>
-        </w:rPr>
-      </w:pPr>
-      <w:r>
-        <w:rPr>
-          <w:rFonts w:ascii="Times New Roman" w:hAnsi="Times New Roman" w:cs="Times New Roman"/>
-          <w:b/>
-        </w:rPr>
-        <w:t xml:space="preserve">                                                        2</w:t>
-      </w:r>
-      <w:r>
-        <w:rPr>
-          <w:rFonts w:ascii="Times New Roman" w:hAnsi="Times New Roman" w:cs="Times New Roman"/>
-          <w:b/>
-        </w:rPr>
-        <w:t>019)</w:t>
-      </w:r>
-      <w:r>
-        <w:rPr>
-          <w:rFonts w:ascii="Times New Roman" w:hAnsi="Times New Roman" w:cs="Times New Roman"/>
-        </w:rPr>
-        <w:t>”</w:t>
-      </w:r>
-      <w:r>
-        <w:rPr>
-          <w:rFonts w:ascii="Times New Roman" w:hAnsi="Times New Roman" w:cs="Times New Roman"/>
-        </w:rPr>
-        <w:t xml:space="preserve"> jointly organized by </w:t>
-      </w:r>
-      <w:r>
-        <w:rPr>
-          <w:rFonts w:ascii="Times New Roman" w:hAnsi="Times New Roman" w:cs="Times New Roman"/>
-        </w:rPr>
-        <w:t xml:space="preserve">the </w:t>
-      </w:r>
-      <w:r>
-        <w:rPr>
-          <w:rFonts w:ascii="Times New Roman" w:hAnsi="Times New Roman" w:cs="Times New Roman"/>
-        </w:rPr>
-        <w:t>Department of Physics, Amrit Campus, Tribhuvan</w:t>
-      </w:r>
-    </w:p>
-    <w:p>
-      <w:pPr>
-        <w:tabs>
-          <w:tab w:val="left" w:pos="720"/>
-        </w:tabs>
-        <w:spacing w:after="0" w:line="240" w:lineRule="auto"/>
-        <w:jc w:val="both"/>
-        <w:rPr>
-          <w:rFonts w:ascii="Times New Roman" w:hAnsi="Times New Roman" w:cs="Times New Roman"/>
-        </w:rPr>
-      </w:pPr>
-      <w:r>
-        <w:rPr>
-          <w:rFonts w:ascii="Times New Roman" w:hAnsi="Times New Roman" w:cs="Times New Roman"/>
-        </w:rPr>
-        <w:t xml:space="preserve">                                                       </w:t>
-      </w:r>
-      <w:r>
-        <w:rPr>
-          <w:rFonts w:ascii="Times New Roman" w:hAnsi="Times New Roman" w:cs="Times New Roman"/>
-        </w:rPr>
-        <w:t xml:space="preserve"> University, Nepal</w:t>
-      </w:r>
-      <w:r>
-        <w:rPr>
-          <w:rFonts w:ascii="Times New Roman" w:hAnsi="Times New Roman" w:cs="Times New Roman"/>
-        </w:rPr>
-        <w:t>,</w:t>
-      </w:r>
-      <w:r>
-        <w:rPr>
-          <w:rFonts w:ascii="Times New Roman" w:hAnsi="Times New Roman" w:cs="Times New Roman"/>
-        </w:rPr>
-        <w:t xml:space="preserve"> and The Abdus Salam International Center for Theoretical </w:t>
-      </w:r>
-    </w:p>
-    <w:p>
-      <w:pPr>
-        <w:tabs>
-          <w:tab w:val="left" w:pos="720"/>
-        </w:tabs>
-        <w:spacing w:after="0" w:line="240" w:lineRule="auto"/>
-        <w:jc w:val="both"/>
-        <w:rPr>
-          <w:rFonts w:ascii="Times New Roman" w:hAnsi="Times New Roman" w:cs="Times New Roman"/>
-        </w:rPr>
-      </w:pPr>
-      <w:r>
-        <w:rPr>
-          <w:rFonts w:ascii="Times New Roman" w:hAnsi="Times New Roman" w:cs="Times New Roman"/>
-        </w:rPr>
-        <w:t xml:space="preserve">                                                        </w:t>
-      </w:r>
-      <w:r>
-        <w:rPr>
-          <w:rFonts w:ascii="Times New Roman" w:hAnsi="Times New Roman" w:cs="Times New Roman"/>
-        </w:rPr>
-        <w:t>Physics (ICTP)</w:t>
-      </w:r>
-      <w:r>
-        <w:rPr>
-          <w:rFonts w:ascii="Times New Roman" w:hAnsi="Times New Roman" w:cs="Times New Roman"/>
-        </w:rPr>
-        <w:t>, Trieste, Italy</w:t>
-      </w:r>
-      <w:r>
-        <w:rPr>
-          <w:rFonts w:ascii="Times New Roman" w:hAnsi="Times New Roman" w:cs="Times New Roman"/>
-        </w:rPr>
-        <w:t xml:space="preserve">, </w:t>
-      </w:r>
-      <w:r>
-        <w:rPr>
-          <w:rFonts w:ascii="Times New Roman" w:hAnsi="Times New Roman" w:cs="Times New Roman"/>
-        </w:rPr>
-        <w:t xml:space="preserve">and completed the </w:t>
-      </w:r>
-      <w:r>
-        <w:rPr>
-          <w:rFonts w:ascii="Times New Roman" w:hAnsi="Times New Roman" w:cs="Times New Roman"/>
-        </w:rPr>
-        <w:t>project on "</w:t>
-      </w:r>
-      <w:r>
-        <w:rPr>
-          <w:rFonts w:ascii="Times New Roman" w:hAnsi="Times New Roman" w:cs="Times New Roman"/>
-        </w:rPr>
-        <w:t xml:space="preserve">Study of TEC </w:t>
-      </w:r>
-    </w:p>
-    <w:p>
-      <w:pPr>
-        <w:tabs>
-          <w:tab w:val="left" w:pos="720"/>
-        </w:tabs>
-        <w:spacing w:after="0" w:line="240" w:lineRule="auto"/>
-        <w:jc w:val="both"/>
-        <w:rPr>
-          <w:rFonts w:ascii="Times New Roman" w:hAnsi="Times New Roman" w:cs="Times New Roman"/>
-          <w:bCs/>
-        </w:rPr>
-      </w:pPr>
-      <w:r>
-        <w:rPr>
-          <w:rFonts w:ascii="Times New Roman" w:hAnsi="Times New Roman" w:cs="Times New Roman"/>
-        </w:rPr>
-        <w:t xml:space="preserve">                                                        </w:t>
-      </w:r>
-      <w:r>
-        <w:rPr>
-          <w:rFonts w:ascii="Times New Roman" w:hAnsi="Times New Roman" w:cs="Times New Roman"/>
-        </w:rPr>
-        <w:t>Variation at different stations of Nepal during Strong Geomagnetic Sto</w:t>
-      </w:r>
-      <w:r>
-        <w:rPr>
-          <w:rFonts w:ascii="Times New Roman" w:hAnsi="Times New Roman" w:cs="Times New Roman"/>
-        </w:rPr>
-        <w:t>rm in 2018"</w:t>
-      </w:r>
-      <w:r>
-        <w:rPr>
-          <w:rFonts w:ascii="Times New Roman" w:hAnsi="Times New Roman" w:cs="Times New Roman"/>
-        </w:rPr>
-        <w:t xml:space="preserve"> </w:t>
-      </w:r>
-      <w:r>
-        <w:rPr>
-          <w:rFonts w:ascii="Times New Roman" w:hAnsi="Times New Roman" w:cs="Times New Roman"/>
-        </w:rPr>
-        <w:t xml:space="preserve">        </w:t>
-      </w:r>
-      <w:r>
-        <w:rPr>
-          <w:rFonts w:ascii="Times New Roman" w:hAnsi="Times New Roman" w:cs="Times New Roman"/>
-        </w:rPr>
-        <w:t xml:space="preserve">    </w:t>
-      </w:r>
-      <w:r>
-        <w:rPr>
-          <w:rFonts w:ascii="Times New Roman" w:hAnsi="Times New Roman" w:cs="Times New Roman"/>
-        </w:rPr>
-        <w:t xml:space="preserve">     </w:t>
-      </w:r>
-      <w:r>
-        <w:rPr>
-          <w:rFonts w:ascii="Times New Roman" w:hAnsi="Times New Roman" w:cs="Times New Roman"/>
-        </w:rPr>
-        <w:t xml:space="preserve">                            </w:t>
-      </w:r>
-      <w:r>
-        <w:rPr>
-          <w:rFonts w:ascii="Times New Roman" w:hAnsi="Times New Roman" w:cs="Times New Roman"/>
-        </w:rPr>
-        <w:t xml:space="preserve">                      </w:t>
-      </w:r>
-      <w:r>
-        <w:rPr>
-          <w:rFonts w:ascii="Times New Roman" w:hAnsi="Times New Roman" w:cs="Times New Roman"/>
-        </w:rPr>
-        <w:t xml:space="preserve">         </w:t>
-      </w:r>
-      <w:r>
-        <w:rPr>
-          <w:rFonts w:ascii="Times New Roman" w:hAnsi="Times New Roman" w:cs="Times New Roman"/>
-        </w:rPr>
-        <w:t xml:space="preserve">   </w:t>
-      </w:r>
-      <w:r>
-        <w:rPr>
-          <w:rFonts w:ascii="Times New Roman" w:hAnsi="Times New Roman" w:cs="Times New Roman"/>
-        </w:rPr>
-        <w:tab/>
-      </w:r>
-      <w:r>
-        <w:rPr>
-          <w:rFonts w:ascii="Times New Roman" w:hAnsi="Times New Roman" w:cs="Times New Roman"/>
-        </w:rPr>
-        <w:tab/>
-      </w:r>
-      <w:r>
-        <w:rPr>
-          <w:rFonts w:ascii="Times New Roman" w:hAnsi="Times New Roman" w:cs="Times New Roman"/>
-        </w:rPr>
-        <w:tab/>
-        <w:t xml:space="preserve">      </w:t>
-      </w:r>
-      <w:r>
-        <w:rPr>
-          <w:rFonts w:ascii="Times New Roman" w:hAnsi="Times New Roman" w:cs="Times New Roman"/>
-        </w:rPr>
-        <w:t xml:space="preserve">                                                                            </w:t>
-      </w:r>
-    </w:p>
-    <w:p>
-      <w:pPr>
-        <w:pStyle w:val="ListParagraph"/>
-        <w:tabs>
-          <w:tab w:val="left" w:pos="720"/>
-        </w:tabs>
-        <w:spacing w:after="0" w:line="240" w:lineRule="auto"/>
-        <w:ind w:left="1440"/>
-        <w:jc w:val="both"/>
-        <w:rPr>
-          <w:rFonts w:ascii="Times New Roman" w:hAnsi="Times New Roman" w:cs="Times New Roman"/>
-          <w:u w:val="single"/>
-        </w:rPr>
-      </w:pPr>
-    </w:p>
-    <w:p>
-      <w:pPr>
-        <w:tabs>
-          <w:tab w:val="left" w:pos="720"/>
-        </w:tabs>
-        <w:spacing w:after="0" w:line="240" w:lineRule="auto"/>
-        <w:jc w:val="both"/>
-        <w:rPr>
-          <w:rFonts w:ascii="Times New Roman" w:hAnsi="Times New Roman" w:cs="Times New Roman"/>
-          <w:b/>
-          <w:u w:val="single"/>
-        </w:rPr>
-      </w:pPr>
-    </w:p>
-    <w:p>
-      <w:pPr>
-        <w:tabs>
-          <w:tab w:val="left" w:pos="720"/>
-        </w:tabs>
-        <w:spacing w:after="0" w:line="240" w:lineRule="auto"/>
-        <w:jc w:val="both"/>
-        <w:rPr>
-          <w:rFonts w:ascii="Times New Roman" w:hAnsi="Times New Roman" w:cs="Times New Roman"/>
-          <w:b/>
-          <w:u w:val="single"/>
-        </w:rPr>
-      </w:pPr>
-    </w:p>
-    <w:p>
-      <w:pPr>
-        <w:tabs>
-          <w:tab w:val="left" w:pos="720"/>
-        </w:tabs>
-        <w:spacing w:after="0" w:line="240" w:lineRule="auto"/>
-        <w:ind w:left="720"/>
-        <w:jc w:val="both"/>
-        <w:rPr>
-          <w:rFonts w:ascii="Times New Roman" w:hAnsi="Times New Roman" w:cs="Times New Roman"/>
-          <w:b/>
-          <w:u w:val="single"/>
-        </w:rPr>
-      </w:pPr>
-    </w:p>
-    <w:p>
-      <w:pPr>
-        <w:tabs>
-          <w:tab w:val="left" w:pos="720"/>
-        </w:tabs>
-        <w:spacing w:after="0" w:line="240" w:lineRule="auto"/>
-        <w:ind w:left="720"/>
-        <w:jc w:val="both"/>
-        <w:rPr>
-          <w:rFonts w:ascii="Times New Roman" w:hAnsi="Times New Roman" w:cs="Times New Roman"/>
-          <w:b/>
-          <w:u w:val="single"/>
-        </w:rPr>
-      </w:pPr>
-      <w:r>
-        <w:rPr>
-          <w:rFonts w:ascii="Times New Roman" w:hAnsi="Times New Roman" w:cs="Times New Roman"/>
-          <w:b/>
-          <w:u w:val="single"/>
-        </w:rPr>
-        <w:t>PARTICIPATIONS</w:t>
-      </w:r>
-    </w:p>
-    <w:p>
-      <w:pPr>
-        <w:tabs>
-          <w:tab w:val="left" w:pos="720"/>
-        </w:tabs>
-        <w:spacing w:after="0" w:line="240" w:lineRule="auto"/>
-        <w:ind w:left="720"/>
-        <w:jc w:val="both"/>
-        <w:rPr>
-          <w:rFonts w:ascii="Times New Roman" w:hAnsi="Times New Roman" w:cs="Times New Roman"/>
-          <w:b/>
-          <w:u w:val="single"/>
-        </w:rPr>
-      </w:pPr>
-    </w:p>
-    <w:p>
-      <w:pPr>
-        <w:tabs>
-          <w:tab w:val="left" w:pos="720"/>
-        </w:tabs>
         <w:spacing w:after="0" w:line="259" w:lineRule="auto"/>
         <w:jc w:val="both"/>
         <w:rPr>
@@ -2926,23 +2804,7 @@
           <w:rFonts w:ascii="Times New Roman" w:eastAsia="Times New Roman" w:hAnsi="Times New Roman" w:cs="Times New Roman"/>
           <w:color w:val="000000" w:themeColor="text1"/>
         </w:rPr>
-        <w:t xml:space="preserve"> organized by </w:t>
-      </w:r>
-      <w:proofErr w:type="spellStart"/>
-      <w:r>
-        <w:rPr>
-          <w:rFonts w:ascii="Times New Roman" w:eastAsia="Times New Roman" w:hAnsi="Times New Roman" w:cs="Times New Roman"/>
-          <w:color w:val="000000" w:themeColor="text1"/>
-        </w:rPr>
-        <w:t>Kurseong</w:t>
-      </w:r>
-      <w:proofErr w:type="spellEnd"/>
-      <w:r>
-        <w:rPr>
-          <w:rFonts w:ascii="Times New Roman" w:eastAsia="Times New Roman" w:hAnsi="Times New Roman" w:cs="Times New Roman"/>
-          <w:color w:val="000000" w:themeColor="text1"/>
-        </w:rPr>
-        <w:t xml:space="preserve"> College, Darjeeling in </w:t>
+        <w:t xml:space="preserve"> organized by Kurseong College, Darjeeling in </w:t>
       </w:r>
     </w:p>
     <w:p>
@@ -3420,23 +3282,10 @@
         <w:tab/>
       </w:r>
     </w:p>
-    <w:p>
-      <w:pPr>
-        <w:tabs>
-          <w:tab w:val="left" w:pos="720"/>
-        </w:tabs>
-        <w:spacing w:line="240" w:lineRule="auto"/>
-        <w:jc w:val="both"/>
-        <w:rPr>
-          <w:rFonts w:ascii="Times New Roman" w:hAnsi="Times New Roman" w:cs="Times New Roman"/>
-          <w:b/>
-        </w:rPr>
-      </w:pPr>
-    </w:p>
     <w:sectPr>
-      <w:headerReference w:type="default" r:id="rId11"/>
-      <w:footerReference w:type="default" r:id="rId12"/>
-      <w:footerReference w:type="first" r:id="rId13"/>
+      <w:headerReference w:type="default" r:id="rId12"/>
+      <w:footerReference w:type="default" r:id="rId13"/>
+      <w:footerReference w:type="first" r:id="rId14"/>
       <w:pgSz w:w="11907" w:h="16839" w:code="9"/>
       <w:pgMar w:top="720" w:right="720" w:bottom="720" w:left="720" w:header="720" w:footer="432" w:gutter="0"/>
       <w:cols w:space="720"/>
@@ -3900,6 +3749,155 @@
     </w:lvl>
   </w:abstractNum>
   <w:abstractNum w:abstractNumId="3" w15:restartNumberingAfterBreak="0">
+    <w:nsid w:val="047F389D"/>
+    <w:multiLevelType w:val="multilevel"/>
+    <w:tmpl w:val="6124FA48"/>
+    <w:lvl w:ilvl="0">
+      <w:start w:val="1"/>
+      <w:numFmt w:val="bullet"/>
+      <w:lvlText w:val=""/>
+      <w:lvlJc w:val="left"/>
+      <w:pPr>
+        <w:tabs>
+          <w:tab w:val="num" w:pos="1800"/>
+        </w:tabs>
+        <w:ind w:left="1800" w:hanging="360"/>
+      </w:pPr>
+      <w:rPr>
+        <w:rFonts w:ascii="Symbol" w:hAnsi="Symbol" w:hint="default"/>
+        <w:sz w:val="20"/>
+      </w:rPr>
+    </w:lvl>
+    <w:lvl w:ilvl="1" w:tentative="1">
+      <w:start w:val="1"/>
+      <w:numFmt w:val="bullet"/>
+      <w:lvlText w:val="o"/>
+      <w:lvlJc w:val="left"/>
+      <w:pPr>
+        <w:tabs>
+          <w:tab w:val="num" w:pos="2520"/>
+        </w:tabs>
+        <w:ind w:left="2520" w:hanging="360"/>
+      </w:pPr>
+      <w:rPr>
+        <w:rFonts w:ascii="Courier New" w:hAnsi="Courier New" w:hint="default"/>
+        <w:sz w:val="20"/>
+      </w:rPr>
+    </w:lvl>
+    <w:lvl w:ilvl="2" w:tentative="1">
+      <w:start w:val="1"/>
+      <w:numFmt w:val="bullet"/>
+      <w:lvlText w:val=""/>
+      <w:lvlJc w:val="left"/>
+      <w:pPr>
+        <w:tabs>
+          <w:tab w:val="num" w:pos="3240"/>
+        </w:tabs>
+        <w:ind w:left="3240" w:hanging="360"/>
+      </w:pPr>
+      <w:rPr>
+        <w:rFonts w:ascii="Wingdings" w:hAnsi="Wingdings" w:hint="default"/>
+        <w:sz w:val="20"/>
+      </w:rPr>
+    </w:lvl>
+    <w:lvl w:ilvl="3" w:tentative="1">
+      <w:start w:val="1"/>
+      <w:numFmt w:val="bullet"/>
+      <w:lvlText w:val=""/>
+      <w:lvlJc w:val="left"/>
+      <w:pPr>
+        <w:tabs>
+          <w:tab w:val="num" w:pos="3960"/>
+        </w:tabs>
+        <w:ind w:left="3960" w:hanging="360"/>
+      </w:pPr>
+      <w:rPr>
+        <w:rFonts w:ascii="Wingdings" w:hAnsi="Wingdings" w:hint="default"/>
+        <w:sz w:val="20"/>
+      </w:rPr>
+    </w:lvl>
+    <w:lvl w:ilvl="4" w:tentative="1">
+      <w:start w:val="1"/>
+      <w:numFmt w:val="bullet"/>
+      <w:lvlText w:val=""/>
+      <w:lvlJc w:val="left"/>
+      <w:pPr>
+        <w:tabs>
+          <w:tab w:val="num" w:pos="4680"/>
+        </w:tabs>
+        <w:ind w:left="4680" w:hanging="360"/>
+      </w:pPr>
+      <w:rPr>
+        <w:rFonts w:ascii="Wingdings" w:hAnsi="Wingdings" w:hint="default"/>
+        <w:sz w:val="20"/>
+      </w:rPr>
+    </w:lvl>
+    <w:lvl w:ilvl="5" w:tentative="1">
+      <w:start w:val="1"/>
+      <w:numFmt w:val="bullet"/>
+      <w:lvlText w:val=""/>
+      <w:lvlJc w:val="left"/>
+      <w:pPr>
+        <w:tabs>
+          <w:tab w:val="num" w:pos="5400"/>
+        </w:tabs>
+        <w:ind w:left="5400" w:hanging="360"/>
+      </w:pPr>
+      <w:rPr>
+        <w:rFonts w:ascii="Wingdings" w:hAnsi="Wingdings" w:hint="default"/>
+        <w:sz w:val="20"/>
+      </w:rPr>
+    </w:lvl>
+    <w:lvl w:ilvl="6" w:tentative="1">
+      <w:start w:val="1"/>
+      <w:numFmt w:val="bullet"/>
+      <w:lvlText w:val=""/>
+      <w:lvlJc w:val="left"/>
+      <w:pPr>
+        <w:tabs>
+          <w:tab w:val="num" w:pos="6120"/>
+        </w:tabs>
+        <w:ind w:left="6120" w:hanging="360"/>
+      </w:pPr>
+      <w:rPr>
+        <w:rFonts w:ascii="Wingdings" w:hAnsi="Wingdings" w:hint="default"/>
+        <w:sz w:val="20"/>
+      </w:rPr>
+    </w:lvl>
+    <w:lvl w:ilvl="7" w:tentative="1">
+      <w:start w:val="1"/>
+      <w:numFmt w:val="bullet"/>
+      <w:lvlText w:val=""/>
+      <w:lvlJc w:val="left"/>
+      <w:pPr>
+        <w:tabs>
+          <w:tab w:val="num" w:pos="6840"/>
+        </w:tabs>
+        <w:ind w:left="6840" w:hanging="360"/>
+      </w:pPr>
+      <w:rPr>
+        <w:rFonts w:ascii="Wingdings" w:hAnsi="Wingdings" w:hint="default"/>
+        <w:sz w:val="20"/>
+      </w:rPr>
+    </w:lvl>
+    <w:lvl w:ilvl="8" w:tentative="1">
+      <w:start w:val="1"/>
+      <w:numFmt w:val="bullet"/>
+      <w:lvlText w:val=""/>
+      <w:lvlJc w:val="left"/>
+      <w:pPr>
+        <w:tabs>
+          <w:tab w:val="num" w:pos="7560"/>
+        </w:tabs>
+        <w:ind w:left="7560" w:hanging="360"/>
+      </w:pPr>
+      <w:rPr>
+        <w:rFonts w:ascii="Wingdings" w:hAnsi="Wingdings" w:hint="default"/>
+        <w:sz w:val="20"/>
+      </w:rPr>
+    </w:lvl>
+  </w:abstractNum>
+  <w:abstractNum w:abstractNumId="4" w15:restartNumberingAfterBreak="0">
     <w:nsid w:val="09FF2AD9"/>
     <w:multiLevelType w:val="hybridMultilevel"/>
     <w:tmpl w:val="18CA609E"/>
@@ -4012,7 +4010,7 @@
       </w:rPr>
     </w:lvl>
   </w:abstractNum>
-  <w:abstractNum w:abstractNumId="4" w15:restartNumberingAfterBreak="0">
+  <w:abstractNum w:abstractNumId="5" w15:restartNumberingAfterBreak="0">
     <w:nsid w:val="197F5FF5"/>
     <w:multiLevelType w:val="hybridMultilevel"/>
     <w:tmpl w:val="E4588C1C"/>
@@ -4125,7 +4123,7 @@
       </w:rPr>
     </w:lvl>
   </w:abstractNum>
-  <w:abstractNum w:abstractNumId="5" w15:restartNumberingAfterBreak="0">
+  <w:abstractNum w:abstractNumId="6" w15:restartNumberingAfterBreak="0">
     <w:nsid w:val="1B0B346C"/>
     <w:multiLevelType w:val="hybridMultilevel"/>
     <w:tmpl w:val="C0D08C40"/>
@@ -4238,7 +4236,7 @@
       </w:rPr>
     </w:lvl>
   </w:abstractNum>
-  <w:abstractNum w:abstractNumId="6" w15:restartNumberingAfterBreak="0">
+  <w:abstractNum w:abstractNumId="7" w15:restartNumberingAfterBreak="0">
     <w:nsid w:val="1B2628E1"/>
     <w:multiLevelType w:val="hybridMultilevel"/>
     <w:tmpl w:val="688C3258"/>
@@ -4327,7 +4325,7 @@
       </w:pPr>
     </w:lvl>
   </w:abstractNum>
-  <w:abstractNum w:abstractNumId="7" w15:restartNumberingAfterBreak="0">
+  <w:abstractNum w:abstractNumId="8" w15:restartNumberingAfterBreak="0">
     <w:nsid w:val="283D5CE0"/>
     <w:multiLevelType w:val="hybridMultilevel"/>
     <w:tmpl w:val="A5820B52"/>
@@ -4440,7 +4438,7 @@
       </w:rPr>
     </w:lvl>
   </w:abstractNum>
-  <w:abstractNum w:abstractNumId="8" w15:restartNumberingAfterBreak="0">
+  <w:abstractNum w:abstractNumId="9" w15:restartNumberingAfterBreak="0">
     <w:nsid w:val="38B4165C"/>
     <w:multiLevelType w:val="multilevel"/>
     <w:tmpl w:val="FBA0C6F2"/>
@@ -4553,7 +4551,156 @@
       </w:rPr>
     </w:lvl>
   </w:abstractNum>
-  <w:abstractNum w:abstractNumId="9" w15:restartNumberingAfterBreak="0">
+  <w:abstractNum w:abstractNumId="10" w15:restartNumberingAfterBreak="0">
+    <w:nsid w:val="3F777699"/>
+    <w:multiLevelType w:val="multilevel"/>
+    <w:tmpl w:val="2FBC95EE"/>
+    <w:lvl w:ilvl="0">
+      <w:start w:val="1"/>
+      <w:numFmt w:val="bullet"/>
+      <w:lvlText w:val=""/>
+      <w:lvlJc w:val="left"/>
+      <w:pPr>
+        <w:tabs>
+          <w:tab w:val="num" w:pos="1800"/>
+        </w:tabs>
+        <w:ind w:left="1800" w:hanging="360"/>
+      </w:pPr>
+      <w:rPr>
+        <w:rFonts w:ascii="Symbol" w:hAnsi="Symbol" w:hint="default"/>
+        <w:sz w:val="20"/>
+      </w:rPr>
+    </w:lvl>
+    <w:lvl w:ilvl="1" w:tentative="1">
+      <w:start w:val="1"/>
+      <w:numFmt w:val="bullet"/>
+      <w:lvlText w:val="o"/>
+      <w:lvlJc w:val="left"/>
+      <w:pPr>
+        <w:tabs>
+          <w:tab w:val="num" w:pos="2520"/>
+        </w:tabs>
+        <w:ind w:left="2520" w:hanging="360"/>
+      </w:pPr>
+      <w:rPr>
+        <w:rFonts w:ascii="Courier New" w:hAnsi="Courier New" w:hint="default"/>
+        <w:sz w:val="20"/>
+      </w:rPr>
+    </w:lvl>
+    <w:lvl w:ilvl="2" w:tentative="1">
+      <w:start w:val="1"/>
+      <w:numFmt w:val="bullet"/>
+      <w:lvlText w:val=""/>
+      <w:lvlJc w:val="left"/>
+      <w:pPr>
+        <w:tabs>
+          <w:tab w:val="num" w:pos="3240"/>
+        </w:tabs>
+        <w:ind w:left="3240" w:hanging="360"/>
+      </w:pPr>
+      <w:rPr>
+        <w:rFonts w:ascii="Wingdings" w:hAnsi="Wingdings" w:hint="default"/>
+        <w:sz w:val="20"/>
+      </w:rPr>
+    </w:lvl>
+    <w:lvl w:ilvl="3" w:tentative="1">
+      <w:start w:val="1"/>
+      <w:numFmt w:val="bullet"/>
+      <w:lvlText w:val=""/>
+      <w:lvlJc w:val="left"/>
+      <w:pPr>
+        <w:tabs>
+          <w:tab w:val="num" w:pos="3960"/>
+        </w:tabs>
+        <w:ind w:left="3960" w:hanging="360"/>
+      </w:pPr>
+      <w:rPr>
+        <w:rFonts w:ascii="Wingdings" w:hAnsi="Wingdings" w:hint="default"/>
+        <w:sz w:val="20"/>
+      </w:rPr>
+    </w:lvl>
+    <w:lvl w:ilvl="4" w:tentative="1">
+      <w:start w:val="1"/>
+      <w:numFmt w:val="bullet"/>
+      <w:lvlText w:val=""/>
+      <w:lvlJc w:val="left"/>
+      <w:pPr>
+        <w:tabs>
+          <w:tab w:val="num" w:pos="4680"/>
+        </w:tabs>
+        <w:ind w:left="4680" w:hanging="360"/>
+      </w:pPr>
+      <w:rPr>
+        <w:rFonts w:ascii="Wingdings" w:hAnsi="Wingdings" w:hint="default"/>
+        <w:sz w:val="20"/>
+      </w:rPr>
+    </w:lvl>
+    <w:lvl w:ilvl="5" w:tentative="1">
+      <w:start w:val="1"/>
+      <w:numFmt w:val="bullet"/>
+      <w:lvlText w:val=""/>
+      <w:lvlJc w:val="left"/>
+      <w:pPr>
+        <w:tabs>
+          <w:tab w:val="num" w:pos="5400"/>
+        </w:tabs>
+        <w:ind w:left="5400" w:hanging="360"/>
+      </w:pPr>
+      <w:rPr>
+        <w:rFonts w:ascii="Wingdings" w:hAnsi="Wingdings" w:hint="default"/>
+        <w:sz w:val="20"/>
+      </w:rPr>
+    </w:lvl>
+    <w:lvl w:ilvl="6" w:tentative="1">
+      <w:start w:val="1"/>
+      <w:numFmt w:val="bullet"/>
+      <w:lvlText w:val=""/>
+      <w:lvlJc w:val="left"/>
+      <w:pPr>
+        <w:tabs>
+          <w:tab w:val="num" w:pos="6120"/>
+        </w:tabs>
+        <w:ind w:left="6120" w:hanging="360"/>
+      </w:pPr>
+      <w:rPr>
+        <w:rFonts w:ascii="Wingdings" w:hAnsi="Wingdings" w:hint="default"/>
+        <w:sz w:val="20"/>
+      </w:rPr>
+    </w:lvl>
+    <w:lvl w:ilvl="7" w:tentative="1">
+      <w:start w:val="1"/>
+      <w:numFmt w:val="bullet"/>
+      <w:lvlText w:val=""/>
+      <w:lvlJc w:val="left"/>
+      <w:pPr>
+        <w:tabs>
+          <w:tab w:val="num" w:pos="6840"/>
+        </w:tabs>
+        <w:ind w:left="6840" w:hanging="360"/>
+      </w:pPr>
+      <w:rPr>
+        <w:rFonts w:ascii="Wingdings" w:hAnsi="Wingdings" w:hint="default"/>
+        <w:sz w:val="20"/>
+      </w:rPr>
+    </w:lvl>
+    <w:lvl w:ilvl="8" w:tentative="1">
+      <w:start w:val="1"/>
+      <w:numFmt w:val="bullet"/>
+      <w:lvlText w:val=""/>
+      <w:lvlJc w:val="left"/>
+      <w:pPr>
+        <w:tabs>
+          <w:tab w:val="num" w:pos="7560"/>
+        </w:tabs>
+        <w:ind w:left="7560" w:hanging="360"/>
+      </w:pPr>
+      <w:rPr>
+        <w:rFonts w:ascii="Wingdings" w:hAnsi="Wingdings" w:hint="default"/>
+        <w:sz w:val="20"/>
+      </w:rPr>
+    </w:lvl>
+  </w:abstractNum>
+  <w:abstractNum w:abstractNumId="11" w15:restartNumberingAfterBreak="0">
     <w:nsid w:val="4334642A"/>
     <w:multiLevelType w:val="hybridMultilevel"/>
     <w:tmpl w:val="97CA8792"/>
@@ -4666,7 +4813,7 @@
       </w:rPr>
     </w:lvl>
   </w:abstractNum>
-  <w:abstractNum w:abstractNumId="10" w15:restartNumberingAfterBreak="0">
+  <w:abstractNum w:abstractNumId="12" w15:restartNumberingAfterBreak="0">
     <w:nsid w:val="4ABE0E45"/>
     <w:multiLevelType w:val="hybridMultilevel"/>
     <w:tmpl w:val="3BB603C2"/>
@@ -4779,7 +4926,7 @@
       </w:rPr>
     </w:lvl>
   </w:abstractNum>
-  <w:abstractNum w:abstractNumId="11" w15:restartNumberingAfterBreak="0">
+  <w:abstractNum w:abstractNumId="13" w15:restartNumberingAfterBreak="0">
     <w:nsid w:val="4C16225B"/>
     <w:multiLevelType w:val="hybridMultilevel"/>
     <w:tmpl w:val="058AD172"/>
@@ -4892,7 +5039,7 @@
       </w:rPr>
     </w:lvl>
   </w:abstractNum>
-  <w:abstractNum w:abstractNumId="12" w15:restartNumberingAfterBreak="0">
+  <w:abstractNum w:abstractNumId="14" w15:restartNumberingAfterBreak="0">
     <w:nsid w:val="4E4F78C1"/>
     <w:multiLevelType w:val="hybridMultilevel"/>
     <w:tmpl w:val="CD501EDE"/>
@@ -5005,7 +5152,7 @@
       </w:rPr>
     </w:lvl>
   </w:abstractNum>
-  <w:abstractNum w:abstractNumId="13" w15:restartNumberingAfterBreak="0">
+  <w:abstractNum w:abstractNumId="15" w15:restartNumberingAfterBreak="0">
     <w:nsid w:val="52A123A4"/>
     <w:multiLevelType w:val="hybridMultilevel"/>
     <w:tmpl w:val="F69EC72C"/>
@@ -5118,7 +5265,7 @@
       </w:rPr>
     </w:lvl>
   </w:abstractNum>
-  <w:abstractNum w:abstractNumId="14" w15:restartNumberingAfterBreak="0">
+  <w:abstractNum w:abstractNumId="16" w15:restartNumberingAfterBreak="0">
     <w:nsid w:val="54337D14"/>
     <w:multiLevelType w:val="hybridMultilevel"/>
     <w:tmpl w:val="5776C482"/>
@@ -5231,7 +5378,7 @@
       </w:rPr>
     </w:lvl>
   </w:abstractNum>
-  <w:abstractNum w:abstractNumId="15" w15:restartNumberingAfterBreak="0">
+  <w:abstractNum w:abstractNumId="17" w15:restartNumberingAfterBreak="0">
     <w:nsid w:val="593D5351"/>
     <w:multiLevelType w:val="hybridMultilevel"/>
     <w:tmpl w:val="16ECBDE8"/>
@@ -5344,7 +5491,7 @@
       </w:rPr>
     </w:lvl>
   </w:abstractNum>
-  <w:abstractNum w:abstractNumId="16" w15:restartNumberingAfterBreak="0">
+  <w:abstractNum w:abstractNumId="18" w15:restartNumberingAfterBreak="0">
     <w:nsid w:val="5B922D29"/>
     <w:multiLevelType w:val="hybridMultilevel"/>
     <w:tmpl w:val="908CDF1C"/>
@@ -5457,7 +5604,7 @@
       </w:rPr>
     </w:lvl>
   </w:abstractNum>
-  <w:abstractNum w:abstractNumId="17" w15:restartNumberingAfterBreak="0">
+  <w:abstractNum w:abstractNumId="19" w15:restartNumberingAfterBreak="0">
     <w:nsid w:val="5C4229B4"/>
     <w:multiLevelType w:val="hybridMultilevel"/>
     <w:tmpl w:val="6A3AC19E"/>
@@ -5546,7 +5693,7 @@
       </w:pPr>
     </w:lvl>
   </w:abstractNum>
-  <w:abstractNum w:abstractNumId="18" w15:restartNumberingAfterBreak="0">
+  <w:abstractNum w:abstractNumId="20" w15:restartNumberingAfterBreak="0">
     <w:nsid w:val="5FF756E2"/>
     <w:multiLevelType w:val="hybridMultilevel"/>
     <w:tmpl w:val="27D2179C"/>
@@ -5636,7 +5783,7 @@
       </w:pPr>
     </w:lvl>
   </w:abstractNum>
-  <w:abstractNum w:abstractNumId="19" w15:restartNumberingAfterBreak="0">
+  <w:abstractNum w:abstractNumId="21" w15:restartNumberingAfterBreak="0">
     <w:nsid w:val="625C20E7"/>
     <w:multiLevelType w:val="hybridMultilevel"/>
     <w:tmpl w:val="F296F964"/>
@@ -5749,7 +5896,7 @@
       </w:rPr>
     </w:lvl>
   </w:abstractNum>
-  <w:abstractNum w:abstractNumId="20" w15:restartNumberingAfterBreak="0">
+  <w:abstractNum w:abstractNumId="22" w15:restartNumberingAfterBreak="0">
     <w:nsid w:val="65424ED6"/>
     <w:multiLevelType w:val="hybridMultilevel"/>
     <w:tmpl w:val="0880990E"/>
@@ -5862,7 +6009,7 @@
       </w:rPr>
     </w:lvl>
   </w:abstractNum>
-  <w:abstractNum w:abstractNumId="21" w15:restartNumberingAfterBreak="0">
+  <w:abstractNum w:abstractNumId="23" w15:restartNumberingAfterBreak="0">
     <w:nsid w:val="69C211E7"/>
     <w:multiLevelType w:val="hybridMultilevel"/>
     <w:tmpl w:val="21BC7CEA"/>
@@ -5975,7 +6122,7 @@
       </w:rPr>
     </w:lvl>
   </w:abstractNum>
-  <w:abstractNum w:abstractNumId="22" w15:restartNumberingAfterBreak="0">
+  <w:abstractNum w:abstractNumId="24" w15:restartNumberingAfterBreak="0">
     <w:nsid w:val="75CB4690"/>
     <w:multiLevelType w:val="hybridMultilevel"/>
     <w:tmpl w:val="77FCA34A"/>
@@ -6088,7 +6235,7 @@
       </w:rPr>
     </w:lvl>
   </w:abstractNum>
-  <w:abstractNum w:abstractNumId="23" w15:restartNumberingAfterBreak="0">
+  <w:abstractNum w:abstractNumId="25" w15:restartNumberingAfterBreak="0">
     <w:nsid w:val="7DED412A"/>
     <w:multiLevelType w:val="hybridMultilevel"/>
     <w:tmpl w:val="3D02D87A"/>
@@ -6178,76 +6325,82 @@
     </w:lvl>
   </w:abstractNum>
   <w:num w:numId="1" w16cid:durableId="1731535891">
-    <w:abstractNumId w:val="9"/>
+    <w:abstractNumId w:val="11"/>
   </w:num>
   <w:num w:numId="2" w16cid:durableId="1845319790">
+    <w:abstractNumId w:val="25"/>
+  </w:num>
+  <w:num w:numId="3" w16cid:durableId="215091589">
+    <w:abstractNumId w:val="7"/>
+  </w:num>
+  <w:num w:numId="4" w16cid:durableId="1331905905">
+    <w:abstractNumId w:val="20"/>
+  </w:num>
+  <w:num w:numId="5" w16cid:durableId="501242351">
+    <w:abstractNumId w:val="18"/>
+  </w:num>
+  <w:num w:numId="6" w16cid:durableId="857155478">
+    <w:abstractNumId w:val="17"/>
+  </w:num>
+  <w:num w:numId="7" w16cid:durableId="2060126826">
+    <w:abstractNumId w:val="16"/>
+  </w:num>
+  <w:num w:numId="8" w16cid:durableId="181282130">
+    <w:abstractNumId w:val="5"/>
+  </w:num>
+  <w:num w:numId="9" w16cid:durableId="1032535333">
+    <w:abstractNumId w:val="24"/>
+  </w:num>
+  <w:num w:numId="10" w16cid:durableId="734276753">
+    <w:abstractNumId w:val="13"/>
+  </w:num>
+  <w:num w:numId="11" w16cid:durableId="1625653132">
     <w:abstractNumId w:val="23"/>
   </w:num>
-  <w:num w:numId="3" w16cid:durableId="215091589">
+  <w:num w:numId="12" w16cid:durableId="1784306751">
     <w:abstractNumId w:val="6"/>
   </w:num>
-  <w:num w:numId="4" w16cid:durableId="1331905905">
-    <w:abstractNumId w:val="18"/>
-  </w:num>
-  <w:num w:numId="5" w16cid:durableId="501242351">
-    <w:abstractNumId w:val="16"/>
-  </w:num>
-  <w:num w:numId="6" w16cid:durableId="857155478">
-    <w:abstractNumId w:val="15"/>
-  </w:num>
-  <w:num w:numId="7" w16cid:durableId="2060126826">
-    <w:abstractNumId w:val="14"/>
-  </w:num>
-  <w:num w:numId="8" w16cid:durableId="181282130">
-    <w:abstractNumId w:val="4"/>
-  </w:num>
-  <w:num w:numId="9" w16cid:durableId="1032535333">
+  <w:num w:numId="13" w16cid:durableId="1348408990">
     <w:abstractNumId w:val="22"/>
-  </w:num>
-  <w:num w:numId="10" w16cid:durableId="734276753">
-    <w:abstractNumId w:val="11"/>
-  </w:num>
-  <w:num w:numId="11" w16cid:durableId="1625653132">
-    <w:abstractNumId w:val="21"/>
-  </w:num>
-  <w:num w:numId="12" w16cid:durableId="1784306751">
-    <w:abstractNumId w:val="5"/>
-  </w:num>
-  <w:num w:numId="13" w16cid:durableId="1348408990">
-    <w:abstractNumId w:val="20"/>
   </w:num>
   <w:num w:numId="14" w16cid:durableId="1023552685">
     <w:abstractNumId w:val="0"/>
   </w:num>
   <w:num w:numId="15" w16cid:durableId="210895030">
-    <w:abstractNumId w:val="13"/>
+    <w:abstractNumId w:val="15"/>
   </w:num>
   <w:num w:numId="16" w16cid:durableId="591932154">
-    <w:abstractNumId w:val="3"/>
+    <w:abstractNumId w:val="4"/>
   </w:num>
   <w:num w:numId="17" w16cid:durableId="2125035294">
-    <w:abstractNumId w:val="19"/>
+    <w:abstractNumId w:val="21"/>
   </w:num>
   <w:num w:numId="18" w16cid:durableId="114833311">
     <w:abstractNumId w:val="2"/>
   </w:num>
   <w:num w:numId="19" w16cid:durableId="1724594135">
-    <w:abstractNumId w:val="12"/>
+    <w:abstractNumId w:val="14"/>
   </w:num>
   <w:num w:numId="20" w16cid:durableId="761531471">
-    <w:abstractNumId w:val="10"/>
+    <w:abstractNumId w:val="12"/>
   </w:num>
   <w:num w:numId="21" w16cid:durableId="1878665966">
     <w:abstractNumId w:val="1"/>
   </w:num>
   <w:num w:numId="22" w16cid:durableId="1976136477">
-    <w:abstractNumId w:val="17"/>
+    <w:abstractNumId w:val="19"/>
   </w:num>
   <w:num w:numId="23" w16cid:durableId="1837726283">
+    <w:abstractNumId w:val="9"/>
+  </w:num>
+  <w:num w:numId="24" w16cid:durableId="497767708">
     <w:abstractNumId w:val="8"/>
   </w:num>
-  <w:num w:numId="24" w16cid:durableId="497767708">
-    <w:abstractNumId w:val="7"/>
+  <w:num w:numId="25" w16cid:durableId="525601486">
+    <w:abstractNumId w:val="3"/>
+  </w:num>
+  <w:num w:numId="26" w16cid:durableId="535044743">
+    <w:abstractNumId w:val="10"/>
   </w:num>
 </w:numbering>
 </file>
@@ -6651,9 +6804,29 @@
     <w:name w:val="Normal"/>
     <w:qFormat/>
   </w:style>
+  <w:style w:type="paragraph" w:styleId="Heading3">
+    <w:name w:val="heading 3"/>
+    <w:basedOn w:val="Normal"/>
+    <w:link w:val="Heading3Char"/>
+    <w:uiPriority w:val="9"/>
+    <w:qFormat/>
+    <w:rsid w:val="00F02AD3"/>
+    <w:pPr>
+      <w:spacing w:before="100" w:beforeAutospacing="1" w:after="100" w:afterAutospacing="1" w:line="240" w:lineRule="auto"/>
+      <w:outlineLvl w:val="2"/>
+    </w:pPr>
+    <w:rPr>
+      <w:rFonts w:ascii="Times New Roman" w:eastAsia="Times New Roman" w:hAnsi="Times New Roman" w:cs="Times New Roman"/>
+      <w:b/>
+      <w:bCs/>
+      <w:sz w:val="27"/>
+      <w:szCs w:val="27"/>
+    </w:rPr>
+  </w:style>
   <w:style w:type="character" w:default="1" w:styleId="DefaultParagraphFont">
     <w:name w:val="Default Paragraph Font"/>
     <w:uiPriority w:val="1"/>
+    <w:semiHidden/>
     <w:unhideWhenUsed/>
   </w:style>
   <w:style w:type="table" w:default="1" w:styleId="TableNormal">
@@ -6806,6 +6979,46 @@
     <w:rPr>
       <w:color w:val="605E5C"/>
       <w:shd w:val="clear" w:color="auto" w:fill="E1DFDD"/>
+    </w:rPr>
+  </w:style>
+  <w:style w:type="character" w:customStyle="1" w:styleId="Heading3Char">
+    <w:name w:val="Heading 3 Char"/>
+    <w:basedOn w:val="DefaultParagraphFont"/>
+    <w:link w:val="Heading3"/>
+    <w:uiPriority w:val="9"/>
+    <w:rsid w:val="00F02AD3"/>
+    <w:rPr>
+      <w:rFonts w:ascii="Times New Roman" w:eastAsia="Times New Roman" w:hAnsi="Times New Roman" w:cs="Times New Roman"/>
+      <w:b/>
+      <w:bCs/>
+      <w:sz w:val="27"/>
+      <w:szCs w:val="27"/>
+    </w:rPr>
+  </w:style>
+  <w:style w:type="paragraph" w:styleId="NormalWeb">
+    <w:name w:val="Normal (Web)"/>
+    <w:basedOn w:val="Normal"/>
+    <w:uiPriority w:val="99"/>
+    <w:unhideWhenUsed/>
+    <w:rsid w:val="00F02AD3"/>
+    <w:pPr>
+      <w:spacing w:before="100" w:beforeAutospacing="1" w:after="100" w:afterAutospacing="1" w:line="240" w:lineRule="auto"/>
+    </w:pPr>
+    <w:rPr>
+      <w:rFonts w:ascii="Times New Roman" w:eastAsia="Times New Roman" w:hAnsi="Times New Roman" w:cs="Times New Roman"/>
+      <w:sz w:val="24"/>
+      <w:szCs w:val="24"/>
+    </w:rPr>
+  </w:style>
+  <w:style w:type="character" w:styleId="Emphasis">
+    <w:name w:val="Emphasis"/>
+    <w:basedOn w:val="DefaultParagraphFont"/>
+    <w:uiPriority w:val="20"/>
+    <w:qFormat/>
+    <w:rsid w:val="00F02AD3"/>
+    <w:rPr>
+      <w:i/>
+      <w:iCs/>
     </w:rPr>
   </w:style>
 </w:styles>
